--- a/Documents/ProgramOfRequirements/ProgrammaVanEisen.docx
+++ b/Documents/ProgramOfRequirements/ProgrammaVanEisen.docx
@@ -10,6 +10,7 @@
           <w:docPartUnique/>
         </w:docPartObj>
       </w:sdtPr>
+      <w:sdtEndPr/>
       <w:sdtContent>
         <w:p>
           <w:r>
@@ -132,6 +133,7 @@
                                     <w:dataBinding w:prefixMappings="xmlns:ns0='http://purl.org/dc/elements/1.1/' xmlns:ns1='http://schemas.openxmlformats.org/package/2006/metadata/core-properties' " w:xpath="/ns1:coreProperties[1]/ns0:creator[1]" w:storeItemID="{6C3C8BC8-F283-45AE-878A-BAB7291924A1}"/>
                                     <w:text/>
                                   </w:sdtPr>
+                                  <w:sdtEndPr/>
                                   <w:sdtContent>
                                     <w:p>
                                       <w:pPr>
@@ -222,6 +224,7 @@
                                       <w:dataBinding w:prefixMappings="xmlns:ns0='http://schemas.openxmlformats.org/officeDocument/2006/extended-properties' " w:xpath="/ns0:Properties[1]/ns0:Company[1]" w:storeItemID="{6668398D-A668-4E3E-A5EB-62B293D839F1}"/>
                                       <w:text/>
                                     </w:sdtPr>
+                                    <w:sdtEndPr/>
                                     <w:sdtContent>
                                       <w:r>
                                         <w:rPr>
@@ -250,6 +253,7 @@
                                       <w:dataBinding w:prefixMappings="xmlns:ns0='http://schemas.microsoft.com/office/2006/coverPageProps' " w:xpath="/ns0:CoverPageProperties[1]/ns0:CompanyAddress[1]" w:storeItemID="{55AF091B-3C7A-41E3-B477-F2FDAA23CFDA}"/>
                                       <w:text/>
                                     </w:sdtPr>
+                                    <w:sdtEndPr/>
                                     <w:sdtContent>
                                       <w:r>
                                         <w:rPr>
@@ -319,6 +323,7 @@
                                     <w:dataBinding w:prefixMappings="xmlns:ns0='http://purl.org/dc/elements/1.1/' xmlns:ns1='http://schemas.openxmlformats.org/package/2006/metadata/core-properties' " w:xpath="/ns1:coreProperties[1]/ns0:title[1]" w:storeItemID="{6C3C8BC8-F283-45AE-878A-BAB7291924A1}"/>
                                     <w:text/>
                                   </w:sdtPr>
+                                  <w:sdtEndPr/>
                                   <w:sdtContent>
                                     <w:p>
                                       <w:pPr>
@@ -384,6 +389,7 @@
                               <w:dataBinding w:prefixMappings="xmlns:ns0='http://purl.org/dc/elements/1.1/' xmlns:ns1='http://schemas.openxmlformats.org/package/2006/metadata/core-properties' " w:xpath="/ns1:coreProperties[1]/ns0:creator[1]" w:storeItemID="{6C3C8BC8-F283-45AE-878A-BAB7291924A1}"/>
                               <w:text/>
                             </w:sdtPr>
+                            <w:sdtEndPr/>
                             <w:sdtContent>
                               <w:p>
                                 <w:pPr>
@@ -474,6 +480,7 @@
                                 <w:dataBinding w:prefixMappings="xmlns:ns0='http://schemas.openxmlformats.org/officeDocument/2006/extended-properties' " w:xpath="/ns0:Properties[1]/ns0:Company[1]" w:storeItemID="{6668398D-A668-4E3E-A5EB-62B293D839F1}"/>
                                 <w:text/>
                               </w:sdtPr>
+                              <w:sdtEndPr/>
                               <w:sdtContent>
                                 <w:r>
                                   <w:rPr>
@@ -502,6 +509,7 @@
                                 <w:dataBinding w:prefixMappings="xmlns:ns0='http://schemas.microsoft.com/office/2006/coverPageProps' " w:xpath="/ns0:CoverPageProperties[1]/ns0:CompanyAddress[1]" w:storeItemID="{55AF091B-3C7A-41E3-B477-F2FDAA23CFDA}"/>
                                 <w:text/>
                               </w:sdtPr>
+                              <w:sdtEndPr/>
                               <w:sdtContent>
                                 <w:r>
                                   <w:rPr>
@@ -537,6 +545,7 @@
                               <w:dataBinding w:prefixMappings="xmlns:ns0='http://purl.org/dc/elements/1.1/' xmlns:ns1='http://schemas.openxmlformats.org/package/2006/metadata/core-properties' " w:xpath="/ns1:coreProperties[1]/ns0:title[1]" w:storeItemID="{6C3C8BC8-F283-45AE-878A-BAB7291924A1}"/>
                               <w:text/>
                             </w:sdtPr>
+                            <w:sdtEndPr/>
                             <w:sdtContent>
                               <w:p>
                                 <w:pPr>
@@ -581,6 +590,821 @@
       </w:sdtContent>
     </w:sdt>
     <w:p/>
+    <w:sdt>
+      <w:sdtPr>
+        <w:id w:val="-2038574185"/>
+        <w:docPartObj>
+          <w:docPartGallery w:val="Table of Contents"/>
+          <w:docPartUnique/>
+        </w:docPartObj>
+      </w:sdtPr>
+      <w:sdtEndPr>
+        <w:rPr>
+          <w:rFonts w:ascii="Arial" w:eastAsiaTheme="minorHAnsi" w:hAnsi="Arial" w:cs="Arial"/>
+          <w:b/>
+          <w:bCs/>
+          <w:color w:val="auto"/>
+          <w:sz w:val="24"/>
+          <w:szCs w:val="24"/>
+          <w:lang w:eastAsia="en-US"/>
+        </w:rPr>
+      </w:sdtEndPr>
+      <w:sdtContent>
+        <w:p>
+          <w:pPr>
+            <w:pStyle w:val="Kopvaninhoudsopgave"/>
+          </w:pPr>
+          <w:r>
+            <w:t>Inhoudsopgave</w:t>
+          </w:r>
+        </w:p>
+        <w:p>
+          <w:pPr>
+            <w:pStyle w:val="Inhopg1"/>
+            <w:tabs>
+              <w:tab w:val="right" w:leader="dot" w:pos="9062"/>
+            </w:tabs>
+            <w:rPr>
+              <w:noProof/>
+            </w:rPr>
+          </w:pPr>
+          <w:r>
+            <w:rPr>
+              <w:b/>
+              <w:bCs/>
+            </w:rPr>
+            <w:fldChar w:fldCharType="begin"/>
+          </w:r>
+          <w:r>
+            <w:rPr>
+              <w:b/>
+              <w:bCs/>
+            </w:rPr>
+            <w:instrText xml:space="preserve"> TOC \o "1-3" \h \z \u </w:instrText>
+          </w:r>
+          <w:r>
+            <w:rPr>
+              <w:b/>
+              <w:bCs/>
+            </w:rPr>
+            <w:fldChar w:fldCharType="separate"/>
+          </w:r>
+          <w:hyperlink w:anchor="_Toc516525344" w:history="1">
+            <w:r>
+              <w:rPr>
+                <w:rStyle w:val="Hyperlink"/>
+                <w:b/>
+                <w:noProof/>
+              </w:rPr>
+              <w:t>Inleiding</w:t>
+            </w:r>
+            <w:r>
+              <w:rPr>
+                <w:noProof/>
+                <w:webHidden/>
+              </w:rPr>
+              <w:tab/>
+            </w:r>
+            <w:r>
+              <w:rPr>
+                <w:noProof/>
+                <w:webHidden/>
+              </w:rPr>
+              <w:fldChar w:fldCharType="begin"/>
+            </w:r>
+            <w:r>
+              <w:rPr>
+                <w:noProof/>
+                <w:webHidden/>
+              </w:rPr>
+              <w:instrText xml:space="preserve"> PAGEREF _Toc516525344 \h </w:instrText>
+            </w:r>
+            <w:r>
+              <w:rPr>
+                <w:noProof/>
+                <w:webHidden/>
+              </w:rPr>
+            </w:r>
+            <w:r>
+              <w:rPr>
+                <w:noProof/>
+                <w:webHidden/>
+              </w:rPr>
+              <w:fldChar w:fldCharType="separate"/>
+            </w:r>
+            <w:r>
+              <w:rPr>
+                <w:noProof/>
+                <w:webHidden/>
+              </w:rPr>
+              <w:t>2</w:t>
+            </w:r>
+            <w:r>
+              <w:rPr>
+                <w:noProof/>
+                <w:webHidden/>
+              </w:rPr>
+              <w:fldChar w:fldCharType="end"/>
+            </w:r>
+          </w:hyperlink>
+        </w:p>
+        <w:p>
+          <w:pPr>
+            <w:pStyle w:val="Inhopg1"/>
+            <w:tabs>
+              <w:tab w:val="right" w:leader="dot" w:pos="9062"/>
+            </w:tabs>
+            <w:rPr>
+              <w:noProof/>
+            </w:rPr>
+          </w:pPr>
+          <w:hyperlink w:anchor="_Toc516525345" w:history="1">
+            <w:r>
+              <w:rPr>
+                <w:rStyle w:val="Hyperlink"/>
+                <w:b/>
+                <w:noProof/>
+              </w:rPr>
+              <w:t>Het bedrijf</w:t>
+            </w:r>
+            <w:r>
+              <w:rPr>
+                <w:noProof/>
+                <w:webHidden/>
+              </w:rPr>
+              <w:tab/>
+            </w:r>
+            <w:r>
+              <w:rPr>
+                <w:noProof/>
+                <w:webHidden/>
+              </w:rPr>
+              <w:fldChar w:fldCharType="begin"/>
+            </w:r>
+            <w:r>
+              <w:rPr>
+                <w:noProof/>
+                <w:webHidden/>
+              </w:rPr>
+              <w:instrText xml:space="preserve"> PAGEREF _Toc516525345 \h </w:instrText>
+            </w:r>
+            <w:r>
+              <w:rPr>
+                <w:noProof/>
+                <w:webHidden/>
+              </w:rPr>
+            </w:r>
+            <w:r>
+              <w:rPr>
+                <w:noProof/>
+                <w:webHidden/>
+              </w:rPr>
+              <w:fldChar w:fldCharType="separate"/>
+            </w:r>
+            <w:r>
+              <w:rPr>
+                <w:noProof/>
+                <w:webHidden/>
+              </w:rPr>
+              <w:t>2</w:t>
+            </w:r>
+            <w:r>
+              <w:rPr>
+                <w:noProof/>
+                <w:webHidden/>
+              </w:rPr>
+              <w:fldChar w:fldCharType="end"/>
+            </w:r>
+          </w:hyperlink>
+        </w:p>
+        <w:p>
+          <w:pPr>
+            <w:pStyle w:val="Inhopg1"/>
+            <w:tabs>
+              <w:tab w:val="right" w:leader="dot" w:pos="9062"/>
+            </w:tabs>
+            <w:rPr>
+              <w:noProof/>
+            </w:rPr>
+          </w:pPr>
+          <w:hyperlink w:anchor="_Toc516525346" w:history="1">
+            <w:r>
+              <w:rPr>
+                <w:rStyle w:val="Hyperlink"/>
+                <w:b/>
+                <w:noProof/>
+              </w:rPr>
+              <w:t>Probleemstelling</w:t>
+            </w:r>
+            <w:r>
+              <w:rPr>
+                <w:noProof/>
+                <w:webHidden/>
+              </w:rPr>
+              <w:tab/>
+            </w:r>
+            <w:r>
+              <w:rPr>
+                <w:noProof/>
+                <w:webHidden/>
+              </w:rPr>
+              <w:fldChar w:fldCharType="begin"/>
+            </w:r>
+            <w:r>
+              <w:rPr>
+                <w:noProof/>
+                <w:webHidden/>
+              </w:rPr>
+              <w:instrText xml:space="preserve"> PAGEREF _Toc516525346 \h </w:instrText>
+            </w:r>
+            <w:r>
+              <w:rPr>
+                <w:noProof/>
+                <w:webHidden/>
+              </w:rPr>
+            </w:r>
+            <w:r>
+              <w:rPr>
+                <w:noProof/>
+                <w:webHidden/>
+              </w:rPr>
+              <w:fldChar w:fldCharType="separate"/>
+            </w:r>
+            <w:r>
+              <w:rPr>
+                <w:noProof/>
+                <w:webHidden/>
+              </w:rPr>
+              <w:t>2</w:t>
+            </w:r>
+            <w:r>
+              <w:rPr>
+                <w:noProof/>
+                <w:webHidden/>
+              </w:rPr>
+              <w:fldChar w:fldCharType="end"/>
+            </w:r>
+          </w:hyperlink>
+        </w:p>
+        <w:p>
+          <w:pPr>
+            <w:pStyle w:val="Inhopg2"/>
+            <w:tabs>
+              <w:tab w:val="right" w:leader="dot" w:pos="9062"/>
+            </w:tabs>
+            <w:rPr>
+              <w:noProof/>
+            </w:rPr>
+          </w:pPr>
+          <w:hyperlink w:anchor="_Toc516525347" w:history="1">
+            <w:r>
+              <w:rPr>
+                <w:rStyle w:val="Hyperlink"/>
+                <w:noProof/>
+              </w:rPr>
+              <w:t>Het huidige probleem</w:t>
+            </w:r>
+            <w:r>
+              <w:rPr>
+                <w:noProof/>
+                <w:webHidden/>
+              </w:rPr>
+              <w:tab/>
+            </w:r>
+            <w:r>
+              <w:rPr>
+                <w:noProof/>
+                <w:webHidden/>
+              </w:rPr>
+              <w:fldChar w:fldCharType="begin"/>
+            </w:r>
+            <w:r>
+              <w:rPr>
+                <w:noProof/>
+                <w:webHidden/>
+              </w:rPr>
+              <w:instrText xml:space="preserve"> PAGEREF _Toc516525347 \h </w:instrText>
+            </w:r>
+            <w:r>
+              <w:rPr>
+                <w:noProof/>
+                <w:webHidden/>
+              </w:rPr>
+            </w:r>
+            <w:r>
+              <w:rPr>
+                <w:noProof/>
+                <w:webHidden/>
+              </w:rPr>
+              <w:fldChar w:fldCharType="separate"/>
+            </w:r>
+            <w:r>
+              <w:rPr>
+                <w:noProof/>
+                <w:webHidden/>
+              </w:rPr>
+              <w:t>2</w:t>
+            </w:r>
+            <w:r>
+              <w:rPr>
+                <w:noProof/>
+                <w:webHidden/>
+              </w:rPr>
+              <w:fldChar w:fldCharType="end"/>
+            </w:r>
+          </w:hyperlink>
+        </w:p>
+        <w:p>
+          <w:pPr>
+            <w:pStyle w:val="Inhopg2"/>
+            <w:tabs>
+              <w:tab w:val="right" w:leader="dot" w:pos="9062"/>
+            </w:tabs>
+            <w:rPr>
+              <w:noProof/>
+            </w:rPr>
+          </w:pPr>
+          <w:hyperlink w:anchor="_Toc516525348" w:history="1">
+            <w:r>
+              <w:rPr>
+                <w:rStyle w:val="Hyperlink"/>
+                <w:noProof/>
+              </w:rPr>
+              <w:t>Doelstellingen</w:t>
+            </w:r>
+            <w:r>
+              <w:rPr>
+                <w:noProof/>
+                <w:webHidden/>
+              </w:rPr>
+              <w:tab/>
+            </w:r>
+            <w:r>
+              <w:rPr>
+                <w:noProof/>
+                <w:webHidden/>
+              </w:rPr>
+              <w:fldChar w:fldCharType="begin"/>
+            </w:r>
+            <w:r>
+              <w:rPr>
+                <w:noProof/>
+                <w:webHidden/>
+              </w:rPr>
+              <w:instrText xml:space="preserve"> PAGEREF _Toc516525348 \h </w:instrText>
+            </w:r>
+            <w:r>
+              <w:rPr>
+                <w:noProof/>
+                <w:webHidden/>
+              </w:rPr>
+            </w:r>
+            <w:r>
+              <w:rPr>
+                <w:noProof/>
+                <w:webHidden/>
+              </w:rPr>
+              <w:fldChar w:fldCharType="separate"/>
+            </w:r>
+            <w:r>
+              <w:rPr>
+                <w:noProof/>
+                <w:webHidden/>
+              </w:rPr>
+              <w:t>2</w:t>
+            </w:r>
+            <w:r>
+              <w:rPr>
+                <w:noProof/>
+                <w:webHidden/>
+              </w:rPr>
+              <w:fldChar w:fldCharType="end"/>
+            </w:r>
+          </w:hyperlink>
+        </w:p>
+        <w:p>
+          <w:pPr>
+            <w:pStyle w:val="Inhopg1"/>
+            <w:tabs>
+              <w:tab w:val="right" w:leader="dot" w:pos="9062"/>
+            </w:tabs>
+            <w:rPr>
+              <w:noProof/>
+            </w:rPr>
+          </w:pPr>
+          <w:hyperlink w:anchor="_Toc516525349" w:history="1">
+            <w:r>
+              <w:rPr>
+                <w:rStyle w:val="Hyperlink"/>
+                <w:b/>
+                <w:noProof/>
+              </w:rPr>
+              <w:t>Doelgroep(en)</w:t>
+            </w:r>
+            <w:r>
+              <w:rPr>
+                <w:noProof/>
+                <w:webHidden/>
+              </w:rPr>
+              <w:tab/>
+            </w:r>
+            <w:r>
+              <w:rPr>
+                <w:noProof/>
+                <w:webHidden/>
+              </w:rPr>
+              <w:fldChar w:fldCharType="begin"/>
+            </w:r>
+            <w:r>
+              <w:rPr>
+                <w:noProof/>
+                <w:webHidden/>
+              </w:rPr>
+              <w:instrText xml:space="preserve"> PAGEREF _Toc516525349 \h </w:instrText>
+            </w:r>
+            <w:r>
+              <w:rPr>
+                <w:noProof/>
+                <w:webHidden/>
+              </w:rPr>
+            </w:r>
+            <w:r>
+              <w:rPr>
+                <w:noProof/>
+                <w:webHidden/>
+              </w:rPr>
+              <w:fldChar w:fldCharType="separate"/>
+            </w:r>
+            <w:r>
+              <w:rPr>
+                <w:noProof/>
+                <w:webHidden/>
+              </w:rPr>
+              <w:t>3</w:t>
+            </w:r>
+            <w:r>
+              <w:rPr>
+                <w:noProof/>
+                <w:webHidden/>
+              </w:rPr>
+              <w:fldChar w:fldCharType="end"/>
+            </w:r>
+          </w:hyperlink>
+        </w:p>
+        <w:p>
+          <w:pPr>
+            <w:pStyle w:val="Inhopg2"/>
+            <w:tabs>
+              <w:tab w:val="right" w:leader="dot" w:pos="9062"/>
+            </w:tabs>
+            <w:rPr>
+              <w:noProof/>
+            </w:rPr>
+          </w:pPr>
+          <w:hyperlink w:anchor="_Toc516525350" w:history="1">
+            <w:r>
+              <w:rPr>
+                <w:rStyle w:val="Hyperlink"/>
+                <w:noProof/>
+              </w:rPr>
+              <w:t>Uitbereiding Doelgroep</w:t>
+            </w:r>
+            <w:r>
+              <w:rPr>
+                <w:noProof/>
+                <w:webHidden/>
+              </w:rPr>
+              <w:tab/>
+            </w:r>
+            <w:r>
+              <w:rPr>
+                <w:noProof/>
+                <w:webHidden/>
+              </w:rPr>
+              <w:fldChar w:fldCharType="begin"/>
+            </w:r>
+            <w:r>
+              <w:rPr>
+                <w:noProof/>
+                <w:webHidden/>
+              </w:rPr>
+              <w:instrText xml:space="preserve"> PAGEREF _Toc516525350 \h </w:instrText>
+            </w:r>
+            <w:r>
+              <w:rPr>
+                <w:noProof/>
+                <w:webHidden/>
+              </w:rPr>
+            </w:r>
+            <w:r>
+              <w:rPr>
+                <w:noProof/>
+                <w:webHidden/>
+              </w:rPr>
+              <w:fldChar w:fldCharType="separate"/>
+            </w:r>
+            <w:r>
+              <w:rPr>
+                <w:noProof/>
+                <w:webHidden/>
+              </w:rPr>
+              <w:t>3</w:t>
+            </w:r>
+            <w:r>
+              <w:rPr>
+                <w:noProof/>
+                <w:webHidden/>
+              </w:rPr>
+              <w:fldChar w:fldCharType="end"/>
+            </w:r>
+          </w:hyperlink>
+        </w:p>
+        <w:p>
+          <w:pPr>
+            <w:pStyle w:val="Inhopg1"/>
+            <w:tabs>
+              <w:tab w:val="right" w:leader="dot" w:pos="9062"/>
+            </w:tabs>
+            <w:rPr>
+              <w:noProof/>
+            </w:rPr>
+          </w:pPr>
+          <w:hyperlink w:anchor="_Toc516525351" w:history="1">
+            <w:r>
+              <w:rPr>
+                <w:rStyle w:val="Hyperlink"/>
+                <w:noProof/>
+              </w:rPr>
+              <w:t>Rollentabel</w:t>
+            </w:r>
+            <w:r>
+              <w:rPr>
+                <w:noProof/>
+                <w:webHidden/>
+              </w:rPr>
+              <w:tab/>
+            </w:r>
+            <w:r>
+              <w:rPr>
+                <w:noProof/>
+                <w:webHidden/>
+              </w:rPr>
+              <w:fldChar w:fldCharType="begin"/>
+            </w:r>
+            <w:r>
+              <w:rPr>
+                <w:noProof/>
+                <w:webHidden/>
+              </w:rPr>
+              <w:instrText xml:space="preserve"> PAGEREF _Toc516525351 \h </w:instrText>
+            </w:r>
+            <w:r>
+              <w:rPr>
+                <w:noProof/>
+                <w:webHidden/>
+              </w:rPr>
+            </w:r>
+            <w:r>
+              <w:rPr>
+                <w:noProof/>
+                <w:webHidden/>
+              </w:rPr>
+              <w:fldChar w:fldCharType="separate"/>
+            </w:r>
+            <w:r>
+              <w:rPr>
+                <w:noProof/>
+                <w:webHidden/>
+              </w:rPr>
+              <w:t>3</w:t>
+            </w:r>
+            <w:r>
+              <w:rPr>
+                <w:noProof/>
+                <w:webHidden/>
+              </w:rPr>
+              <w:fldChar w:fldCharType="end"/>
+            </w:r>
+          </w:hyperlink>
+        </w:p>
+        <w:p>
+          <w:pPr>
+            <w:pStyle w:val="Inhopg1"/>
+            <w:tabs>
+              <w:tab w:val="right" w:leader="dot" w:pos="9062"/>
+            </w:tabs>
+            <w:rPr>
+              <w:noProof/>
+            </w:rPr>
+          </w:pPr>
+          <w:hyperlink w:anchor="_Toc516525352" w:history="1">
+            <w:r>
+              <w:rPr>
+                <w:rStyle w:val="Hyperlink"/>
+                <w:b/>
+                <w:noProof/>
+              </w:rPr>
+              <w:t>De vormgeving</w:t>
+            </w:r>
+            <w:r>
+              <w:rPr>
+                <w:noProof/>
+                <w:webHidden/>
+              </w:rPr>
+              <w:tab/>
+            </w:r>
+            <w:r>
+              <w:rPr>
+                <w:noProof/>
+                <w:webHidden/>
+              </w:rPr>
+              <w:fldChar w:fldCharType="begin"/>
+            </w:r>
+            <w:r>
+              <w:rPr>
+                <w:noProof/>
+                <w:webHidden/>
+              </w:rPr>
+              <w:instrText xml:space="preserve"> PAGEREF _Toc516525352 \h </w:instrText>
+            </w:r>
+            <w:r>
+              <w:rPr>
+                <w:noProof/>
+                <w:webHidden/>
+              </w:rPr>
+            </w:r>
+            <w:r>
+              <w:rPr>
+                <w:noProof/>
+                <w:webHidden/>
+              </w:rPr>
+              <w:fldChar w:fldCharType="separate"/>
+            </w:r>
+            <w:r>
+              <w:rPr>
+                <w:noProof/>
+                <w:webHidden/>
+              </w:rPr>
+              <w:t>3</w:t>
+            </w:r>
+            <w:r>
+              <w:rPr>
+                <w:noProof/>
+                <w:webHidden/>
+              </w:rPr>
+              <w:fldChar w:fldCharType="end"/>
+            </w:r>
+          </w:hyperlink>
+        </w:p>
+        <w:p>
+          <w:pPr>
+            <w:pStyle w:val="Inhopg1"/>
+            <w:tabs>
+              <w:tab w:val="right" w:leader="dot" w:pos="9062"/>
+            </w:tabs>
+            <w:rPr>
+              <w:noProof/>
+            </w:rPr>
+          </w:pPr>
+          <w:hyperlink w:anchor="_Toc516525353" w:history="1">
+            <w:r>
+              <w:rPr>
+                <w:rStyle w:val="Hyperlink"/>
+                <w:b/>
+                <w:noProof/>
+              </w:rPr>
+              <w:t>Informatie</w:t>
+            </w:r>
+            <w:r>
+              <w:rPr>
+                <w:noProof/>
+                <w:webHidden/>
+              </w:rPr>
+              <w:tab/>
+            </w:r>
+            <w:r>
+              <w:rPr>
+                <w:noProof/>
+                <w:webHidden/>
+              </w:rPr>
+              <w:fldChar w:fldCharType="begin"/>
+            </w:r>
+            <w:r>
+              <w:rPr>
+                <w:noProof/>
+                <w:webHidden/>
+              </w:rPr>
+              <w:instrText xml:space="preserve"> PAGEREF _Toc516525353 \h </w:instrText>
+            </w:r>
+            <w:r>
+              <w:rPr>
+                <w:noProof/>
+                <w:webHidden/>
+              </w:rPr>
+            </w:r>
+            <w:r>
+              <w:rPr>
+                <w:noProof/>
+                <w:webHidden/>
+              </w:rPr>
+              <w:fldChar w:fldCharType="separate"/>
+            </w:r>
+            <w:r>
+              <w:rPr>
+                <w:noProof/>
+                <w:webHidden/>
+              </w:rPr>
+              <w:t>4</w:t>
+            </w:r>
+            <w:r>
+              <w:rPr>
+                <w:noProof/>
+                <w:webHidden/>
+              </w:rPr>
+              <w:fldChar w:fldCharType="end"/>
+            </w:r>
+          </w:hyperlink>
+        </w:p>
+        <w:p>
+          <w:pPr>
+            <w:pStyle w:val="Inhopg1"/>
+            <w:tabs>
+              <w:tab w:val="right" w:leader="dot" w:pos="9062"/>
+            </w:tabs>
+            <w:rPr>
+              <w:noProof/>
+            </w:rPr>
+          </w:pPr>
+          <w:hyperlink w:anchor="_Toc516525354" w:history="1">
+            <w:r>
+              <w:rPr>
+                <w:rStyle w:val="Hyperlink"/>
+                <w:b/>
+                <w:noProof/>
+              </w:rPr>
+              <w:t>Overig</w:t>
+            </w:r>
+            <w:r>
+              <w:rPr>
+                <w:noProof/>
+                <w:webHidden/>
+              </w:rPr>
+              <w:tab/>
+            </w:r>
+            <w:r>
+              <w:rPr>
+                <w:noProof/>
+                <w:webHidden/>
+              </w:rPr>
+              <w:fldChar w:fldCharType="begin"/>
+            </w:r>
+            <w:r>
+              <w:rPr>
+                <w:noProof/>
+                <w:webHidden/>
+              </w:rPr>
+              <w:instrText xml:space="preserve"> PAGEREF _Toc516525354 \h </w:instrText>
+            </w:r>
+            <w:r>
+              <w:rPr>
+                <w:noProof/>
+                <w:webHidden/>
+              </w:rPr>
+            </w:r>
+            <w:r>
+              <w:rPr>
+                <w:noProof/>
+                <w:webHidden/>
+              </w:rPr>
+              <w:fldChar w:fldCharType="separate"/>
+            </w:r>
+            <w:r>
+              <w:rPr>
+                <w:noProof/>
+                <w:webHidden/>
+              </w:rPr>
+              <w:t>4</w:t>
+            </w:r>
+            <w:r>
+              <w:rPr>
+                <w:noProof/>
+                <w:webHidden/>
+              </w:rPr>
+              <w:fldChar w:fldCharType="end"/>
+            </w:r>
+          </w:hyperlink>
+        </w:p>
+        <w:p>
+          <w:r>
+            <w:rPr>
+              <w:b/>
+              <w:bCs/>
+            </w:rPr>
+            <w:fldChar w:fldCharType="end"/>
+          </w:r>
+        </w:p>
+      </w:sdtContent>
+    </w:sdt>
     <w:p>
       <w:r>
         <w:br w:type="page"/>
@@ -593,6 +1417,7 @@
           <w:b/>
         </w:rPr>
       </w:pPr>
+      <w:bookmarkStart w:id="0" w:name="_Toc516525344"/>
       <w:r>
         <w:rPr>
           <w:b/>
@@ -600,6 +1425,7 @@
         <w:lastRenderedPageBreak/>
         <w:t>Inleiding</w:t>
       </w:r>
+      <w:bookmarkEnd w:id="0"/>
     </w:p>
     <w:p>
       <w:r>
@@ -631,12 +1457,14 @@
           <w:b/>
         </w:rPr>
       </w:pPr>
+      <w:bookmarkStart w:id="1" w:name="_Toc516525345"/>
       <w:r>
         <w:rPr>
           <w:b/>
         </w:rPr>
         <w:t>Het bedrijf</w:t>
       </w:r>
+      <w:bookmarkEnd w:id="1"/>
     </w:p>
     <w:p>
       <w:r>
@@ -669,20 +1497,24 @@
           <w:b/>
         </w:rPr>
       </w:pPr>
+      <w:bookmarkStart w:id="2" w:name="_Toc516525346"/>
       <w:r>
         <w:rPr>
           <w:b/>
         </w:rPr>
         <w:t>Probleemstelling</w:t>
       </w:r>
+      <w:bookmarkEnd w:id="2"/>
     </w:p>
     <w:p>
       <w:pPr>
         <w:pStyle w:val="Kop2"/>
       </w:pPr>
+      <w:bookmarkStart w:id="3" w:name="_Toc516525347"/>
       <w:r>
         <w:t>Het huidige probleem</w:t>
       </w:r>
+      <w:bookmarkEnd w:id="3"/>
     </w:p>
     <w:p>
       <w:r>
@@ -711,9 +1543,11 @@
       <w:pPr>
         <w:pStyle w:val="Kop2"/>
       </w:pPr>
+      <w:bookmarkStart w:id="4" w:name="_Toc516525348"/>
       <w:r>
         <w:t>Doelstellingen</w:t>
       </w:r>
+      <w:bookmarkEnd w:id="4"/>
     </w:p>
     <w:p>
       <w:r>
@@ -881,20 +1715,24 @@
           <w:b/>
         </w:rPr>
       </w:pPr>
+      <w:bookmarkStart w:id="5" w:name="_Toc516525349"/>
       <w:r>
         <w:rPr>
           <w:b/>
         </w:rPr>
         <w:t>Doelgroep(en)</w:t>
       </w:r>
+      <w:bookmarkEnd w:id="5"/>
     </w:p>
     <w:p>
       <w:pPr>
         <w:pStyle w:val="Kop2"/>
       </w:pPr>
+      <w:bookmarkStart w:id="6" w:name="_Toc516525350"/>
       <w:r>
         <w:t>Uitbereiding Doelgroep</w:t>
       </w:r>
+      <w:bookmarkEnd w:id="6"/>
     </w:p>
     <w:p>
       <w:r>
@@ -905,9 +1743,11 @@
       <w:pPr>
         <w:pStyle w:val="Kop1"/>
       </w:pPr>
+      <w:bookmarkStart w:id="7" w:name="_Toc516525351"/>
       <w:r>
         <w:t>Rollentabel</w:t>
       </w:r>
+      <w:bookmarkEnd w:id="7"/>
     </w:p>
     <w:tbl>
       <w:tblPr>
@@ -1032,8 +1872,6 @@
             <w:r>
               <w:t>Leraren</w:t>
             </w:r>
-            <w:bookmarkStart w:id="0" w:name="_GoBack"/>
-            <w:bookmarkEnd w:id="0"/>
           </w:p>
         </w:tc>
         <w:tc>
@@ -1279,12 +2117,14 @@
           <w:b/>
         </w:rPr>
       </w:pPr>
+      <w:bookmarkStart w:id="8" w:name="_Toc516525352"/>
       <w:r>
         <w:rPr>
           <w:b/>
         </w:rPr>
         <w:t>De vormgeving</w:t>
       </w:r>
+      <w:bookmarkEnd w:id="8"/>
     </w:p>
     <w:p>
       <w:r>
@@ -1298,6 +2138,7 @@
           <w:b/>
         </w:rPr>
       </w:pPr>
+      <w:bookmarkStart w:id="9" w:name="_Toc516525353"/>
       <w:r>
         <w:rPr>
           <w:b/>
@@ -1305,11 +2146,147 @@
         <w:lastRenderedPageBreak/>
         <w:t>Informatie</w:t>
       </w:r>
-    </w:p>
-    <w:p>
-      <w:r>
-        <w:t>Beschrijf globaal welke informatie door de applicatie gegeven wordt en welke overzichten en rapportages door de applicatie gegenereerd worden.</w:t>
-      </w:r>
+      <w:bookmarkEnd w:id="9"/>
+    </w:p>
+    <w:p>
+      <w:r>
+        <w:t>De informatie die door de applicatie geven wordt zijn als volgt:</w:t>
+      </w:r>
+    </w:p>
+    <w:p>
+      <w:pPr>
+        <w:pStyle w:val="Lijstalinea"/>
+        <w:numPr>
+          <w:ilvl w:val="0"/>
+          <w:numId w:val="2"/>
+        </w:numPr>
+      </w:pPr>
+      <w:r>
+        <w:t>Open Street Map met POI</w:t>
+      </w:r>
+    </w:p>
+    <w:p>
+      <w:pPr>
+        <w:pStyle w:val="Lijstalinea"/>
+        <w:numPr>
+          <w:ilvl w:val="0"/>
+          <w:numId w:val="2"/>
+        </w:numPr>
+      </w:pPr>
+      <w:r>
+        <w:t>Optie voor uitzetten GPS</w:t>
+      </w:r>
+    </w:p>
+    <w:p>
+      <w:pPr>
+        <w:pStyle w:val="Lijstalinea"/>
+        <w:numPr>
+          <w:ilvl w:val="0"/>
+          <w:numId w:val="2"/>
+        </w:numPr>
+      </w:pPr>
+      <w:r>
+        <w:t>Gemaakte routes doormiddel van een UUID</w:t>
+      </w:r>
+    </w:p>
+    <w:p>
+      <w:pPr>
+        <w:pStyle w:val="Lijstalinea"/>
+        <w:numPr>
+          <w:ilvl w:val="0"/>
+          <w:numId w:val="2"/>
+        </w:numPr>
+      </w:pPr>
+      <w:r>
+        <w:t>Groepen</w:t>
+      </w:r>
+    </w:p>
+    <w:p>
+      <w:pPr>
+        <w:pStyle w:val="Lijstalinea"/>
+        <w:numPr>
+          <w:ilvl w:val="0"/>
+          <w:numId w:val="2"/>
+        </w:numPr>
+      </w:pPr>
+      <w:r>
+        <w:t>Gegeven antwoorden door leerlingen</w:t>
+      </w:r>
+    </w:p>
+    <w:p>
+      <w:pPr>
+        <w:pStyle w:val="Lijstalinea"/>
+        <w:numPr>
+          <w:ilvl w:val="0"/>
+          <w:numId w:val="2"/>
+        </w:numPr>
+      </w:pPr>
+      <w:r>
+        <w:t>Een afdelingspagina</w:t>
+      </w:r>
+    </w:p>
+    <w:p>
+      <w:r>
+        <w:t>De volgende dingen worden door de applicatie gegenereerd</w:t>
+      </w:r>
+      <w:r>
+        <w:t>:</w:t>
+      </w:r>
+    </w:p>
+    <w:p>
+      <w:pPr>
+        <w:pStyle w:val="Lijstalinea"/>
+        <w:numPr>
+          <w:ilvl w:val="0"/>
+          <w:numId w:val="2"/>
+        </w:numPr>
+      </w:pPr>
+      <w:r>
+        <w:t>Antwoorden tabel</w:t>
+      </w:r>
+    </w:p>
+    <w:p>
+      <w:pPr>
+        <w:pStyle w:val="Lijstalinea"/>
+        <w:numPr>
+          <w:ilvl w:val="0"/>
+          <w:numId w:val="2"/>
+        </w:numPr>
+      </w:pPr>
+      <w:r>
+        <w:t>Route UUID</w:t>
+      </w:r>
+    </w:p>
+    <w:p>
+      <w:pPr>
+        <w:pStyle w:val="Lijstalinea"/>
+        <w:numPr>
+          <w:ilvl w:val="0"/>
+          <w:numId w:val="2"/>
+        </w:numPr>
+      </w:pPr>
+      <w:proofErr w:type="spellStart"/>
+      <w:r>
+        <w:t>Afdelings</w:t>
+      </w:r>
+      <w:proofErr w:type="spellEnd"/>
+      <w:r>
+        <w:t xml:space="preserve"> URL</w:t>
+      </w:r>
+    </w:p>
+    <w:p>
+      <w:pPr>
+        <w:pStyle w:val="Lijstalinea"/>
+        <w:numPr>
+          <w:ilvl w:val="0"/>
+          <w:numId w:val="2"/>
+        </w:numPr>
+      </w:pPr>
+      <w:r>
+        <w:t>Leraren accounts</w:t>
+      </w:r>
+      <w:bookmarkStart w:id="10" w:name="_GoBack"/>
+      <w:bookmarkEnd w:id="10"/>
     </w:p>
     <w:p>
       <w:pPr>
@@ -1318,12 +2295,14 @@
           <w:b/>
         </w:rPr>
       </w:pPr>
+      <w:bookmarkStart w:id="11" w:name="_Toc516525354"/>
       <w:r>
         <w:rPr>
           <w:b/>
         </w:rPr>
         <w:t>Overig</w:t>
       </w:r>
+      <w:bookmarkEnd w:id="11"/>
     </w:p>
     <w:p>
       <w:r>
@@ -2133,6 +3112,57 @@
       </w:tblBorders>
     </w:tblPr>
   </w:style>
+  <w:style w:type="paragraph" w:styleId="Kopvaninhoudsopgave">
+    <w:name w:val="TOC Heading"/>
+    <w:basedOn w:val="Kop1"/>
+    <w:next w:val="Standaard"/>
+    <w:uiPriority w:val="39"/>
+    <w:unhideWhenUsed/>
+    <w:qFormat/>
+    <w:rsid w:val="00233418"/>
+    <w:pPr>
+      <w:outlineLvl w:val="9"/>
+    </w:pPr>
+    <w:rPr>
+      <w:lang w:eastAsia="nl-NL"/>
+    </w:rPr>
+  </w:style>
+  <w:style w:type="paragraph" w:styleId="Inhopg1">
+    <w:name w:val="toc 1"/>
+    <w:basedOn w:val="Standaard"/>
+    <w:next w:val="Standaard"/>
+    <w:autoRedefine/>
+    <w:uiPriority w:val="39"/>
+    <w:unhideWhenUsed/>
+    <w:rsid w:val="00233418"/>
+    <w:pPr>
+      <w:spacing w:after="100"/>
+    </w:pPr>
+  </w:style>
+  <w:style w:type="paragraph" w:styleId="Inhopg2">
+    <w:name w:val="toc 2"/>
+    <w:basedOn w:val="Standaard"/>
+    <w:next w:val="Standaard"/>
+    <w:autoRedefine/>
+    <w:uiPriority w:val="39"/>
+    <w:unhideWhenUsed/>
+    <w:rsid w:val="00233418"/>
+    <w:pPr>
+      <w:spacing w:after="100"/>
+      <w:ind w:left="240"/>
+    </w:pPr>
+  </w:style>
+  <w:style w:type="character" w:styleId="Hyperlink">
+    <w:name w:val="Hyperlink"/>
+    <w:basedOn w:val="Standaardalinea-lettertype"/>
+    <w:uiPriority w:val="99"/>
+    <w:unhideWhenUsed/>
+    <w:rsid w:val="00233418"/>
+    <w:rPr>
+      <w:color w:val="0563C1" w:themeColor="hyperlink"/>
+      <w:u w:val="single"/>
+    </w:rPr>
+  </w:style>
 </w:styles>
 </file>
 
@@ -2429,4 +3459,16 @@
     </a:ext>
   </a:extLst>
 </a:theme>
+</file>
+
+<file path=customXml/item1.xml><?xml version="1.0" encoding="utf-8"?>
+<b:Sources xmlns:b="http://schemas.openxmlformats.org/officeDocument/2006/bibliography" xmlns="http://schemas.openxmlformats.org/officeDocument/2006/bibliography" SelectedStyle="\APASixthEditionOfficeOnline.xsl" StyleName="APA" Version="6"/>
+</file>
+
+<file path=customXml/itemProps1.xml><?xml version="1.0" encoding="utf-8"?>
+<ds:datastoreItem xmlns:ds="http://schemas.openxmlformats.org/officeDocument/2006/customXml" ds:itemID="{113101F1-7761-40C1-B595-0C7D623DBB7A}">
+  <ds:schemaRefs>
+    <ds:schemaRef ds:uri="http://schemas.openxmlformats.org/officeDocument/2006/bibliography"/>
+  </ds:schemaRefs>
+</ds:datastoreItem>
 </file>
--- a/Documents/ProgramOfRequirements/ProgrammaVanEisen.docx
+++ b/Documents/ProgramOfRequirements/ProgrammaVanEisen.docx
@@ -249,7 +249,6 @@
                                       <w:alias w:val="Adres"/>
                                       <w:tag w:val=""/>
                                       <w:id w:val="-253358678"/>
-                                      <w:showingPlcHdr/>
                                       <w:dataBinding w:prefixMappings="xmlns:ns0='http://schemas.microsoft.com/office/2006/coverPageProps' " w:xpath="/ns0:CoverPageProperties[1]/ns0:CompanyAddress[1]" w:storeItemID="{55AF091B-3C7A-41E3-B477-F2FDAA23CFDA}"/>
                                       <w:text/>
                                     </w:sdtPr>
@@ -259,7 +258,7 @@
                                         <w:rPr>
                                           <w:color w:val="FFFFFF" w:themeColor="background1"/>
                                         </w:rPr>
-                                        <w:t>[Bedrijfsadres]</w:t>
+                                        <w:t>Koning Willem 1 College</w:t>
                                       </w:r>
                                     </w:sdtContent>
                                   </w:sdt>
@@ -505,7 +504,6 @@
                                 <w:alias w:val="Adres"/>
                                 <w:tag w:val=""/>
                                 <w:id w:val="-253358678"/>
-                                <w:showingPlcHdr/>
                                 <w:dataBinding w:prefixMappings="xmlns:ns0='http://schemas.microsoft.com/office/2006/coverPageProps' " w:xpath="/ns0:CoverPageProperties[1]/ns0:CompanyAddress[1]" w:storeItemID="{55AF091B-3C7A-41E3-B477-F2FDAA23CFDA}"/>
                                 <w:text/>
                               </w:sdtPr>
@@ -515,7 +513,7 @@
                                   <w:rPr>
                                     <w:color w:val="FFFFFF" w:themeColor="background1"/>
                                   </w:rPr>
-                                  <w:t>[Bedrijfsadres]</w:t>
+                                  <w:t>Koning Willem 1 College</w:t>
                                 </w:r>
                               </w:sdtContent>
                             </w:sdt>
@@ -592,6 +590,13 @@
     <w:p/>
     <w:sdt>
       <w:sdtPr>
+        <w:rPr>
+          <w:rFonts w:ascii="Arial" w:eastAsiaTheme="minorHAnsi" w:hAnsi="Arial" w:cs="Arial"/>
+          <w:color w:val="auto"/>
+          <w:sz w:val="24"/>
+          <w:szCs w:val="24"/>
+          <w:lang w:eastAsia="en-US"/>
+        </w:rPr>
         <w:id w:val="-2038574185"/>
         <w:docPartObj>
           <w:docPartGallery w:val="Table of Contents"/>
@@ -600,13 +605,8 @@
       </w:sdtPr>
       <w:sdtEndPr>
         <w:rPr>
-          <w:rFonts w:ascii="Arial" w:eastAsiaTheme="minorHAnsi" w:hAnsi="Arial" w:cs="Arial"/>
           <w:b/>
           <w:bCs/>
-          <w:color w:val="auto"/>
-          <w:sz w:val="24"/>
-          <w:szCs w:val="24"/>
-          <w:lang w:eastAsia="en-US"/>
         </w:rPr>
       </w:sdtEndPr>
       <w:sdtContent>
@@ -2285,8 +2285,6 @@
       <w:r>
         <w:t>Leraren accounts</w:t>
       </w:r>
-      <w:bookmarkStart w:id="10" w:name="_GoBack"/>
-      <w:bookmarkEnd w:id="10"/>
     </w:p>
     <w:p>
       <w:pPr>
@@ -2295,14 +2293,14 @@
           <w:b/>
         </w:rPr>
       </w:pPr>
-      <w:bookmarkStart w:id="11" w:name="_Toc516525354"/>
+      <w:bookmarkStart w:id="10" w:name="_Toc516525354"/>
       <w:r>
         <w:rPr>
           <w:b/>
         </w:rPr>
         <w:t>Overig</w:t>
       </w:r>
-      <w:bookmarkEnd w:id="11"/>
+      <w:bookmarkEnd w:id="10"/>
     </w:p>
     <w:p>
       <w:r>
@@ -3462,11 +3460,30 @@
 </file>
 
 <file path=customXml/item1.xml><?xml version="1.0" encoding="utf-8"?>
+<CoverPageProperties xmlns="http://schemas.microsoft.com/office/2006/coverPageProps">
+  <PublishDate/>
+  <Abstract/>
+  <CompanyAddress>Koning Willem 1 College</CompanyAddress>
+  <CompanyPhone/>
+  <CompanyFax/>
+  <CompanyEmail/>
+</CoverPageProperties>
+</file>
+
+<file path=customXml/item2.xml><?xml version="1.0" encoding="utf-8"?>
 <b:Sources xmlns:b="http://schemas.openxmlformats.org/officeDocument/2006/bibliography" xmlns="http://schemas.openxmlformats.org/officeDocument/2006/bibliography" SelectedStyle="\APASixthEditionOfficeOnline.xsl" StyleName="APA" Version="6"/>
 </file>
 
 <file path=customXml/itemProps1.xml><?xml version="1.0" encoding="utf-8"?>
-<ds:datastoreItem xmlns:ds="http://schemas.openxmlformats.org/officeDocument/2006/customXml" ds:itemID="{113101F1-7761-40C1-B595-0C7D623DBB7A}">
+<ds:datastoreItem xmlns:ds="http://schemas.openxmlformats.org/officeDocument/2006/customXml" ds:itemID="{55AF091B-3C7A-41E3-B477-F2FDAA23CFDA}">
+  <ds:schemaRefs>
+    <ds:schemaRef ds:uri="http://schemas.microsoft.com/office/2006/coverPageProps"/>
+  </ds:schemaRefs>
+</ds:datastoreItem>
+</file>
+
+<file path=customXml/itemProps2.xml><?xml version="1.0" encoding="utf-8"?>
+<ds:datastoreItem xmlns:ds="http://schemas.openxmlformats.org/officeDocument/2006/customXml" ds:itemID="{0CC1F158-3E5F-4404-94D7-E53F2162BD80}">
   <ds:schemaRefs>
     <ds:schemaRef ds:uri="http://schemas.openxmlformats.org/officeDocument/2006/bibliography"/>
   </ds:schemaRefs>

--- a/Documents/ProgramOfRequirements/ProgrammaVanEisen.docx
+++ b/Documents/ProgramOfRequirements/ProgrammaVanEisen.docx
@@ -2118,6 +2118,22 @@
         </w:rPr>
       </w:pPr>
       <w:bookmarkStart w:id="8" w:name="_Toc516525352"/>
+    </w:p>
+    <w:p>
+      <w:pPr>
+        <w:pStyle w:val="Kop1"/>
+        <w:rPr>
+          <w:b/>
+        </w:rPr>
+      </w:pPr>
+    </w:p>
+    <w:p>
+      <w:pPr>
+        <w:pStyle w:val="Kop1"/>
+        <w:rPr>
+          <w:b/>
+        </w:rPr>
+      </w:pPr>
       <w:r>
         <w:rPr>
           <w:b/>
@@ -2128,7 +2144,41 @@
     </w:p>
     <w:p>
       <w:r>
-        <w:t xml:space="preserve">Beschrijf de vormgeving van de website (kleuren, lettertypes). Gebruik eventueel een vlekkenplan om de grove indeling van de vensters weer te geven. </w:t>
+        <w:drawing>
+          <wp:inline distT="0" distB="0" distL="0" distR="0" wp14:anchorId="7269CECC" wp14:editId="2AC9DDD5">
+            <wp:extent cx="5760720" cy="3902075"/>
+            <wp:effectExtent l="0" t="0" r="0" b="3175"/>
+            <wp:docPr id="1" name="Afbeelding 1"/>
+            <wp:cNvGraphicFramePr>
+              <a:graphicFrameLocks xmlns:a="http://schemas.openxmlformats.org/drawingml/2006/main" noChangeAspect="1"/>
+            </wp:cNvGraphicFramePr>
+            <a:graphic xmlns:a="http://schemas.openxmlformats.org/drawingml/2006/main">
+              <a:graphicData uri="http://schemas.openxmlformats.org/drawingml/2006/picture">
+                <pic:pic xmlns:pic="http://schemas.openxmlformats.org/drawingml/2006/picture">
+                  <pic:nvPicPr>
+                    <pic:cNvPr id="1" name=""/>
+                    <pic:cNvPicPr/>
+                  </pic:nvPicPr>
+                  <pic:blipFill>
+                    <a:blip r:embed="rId7"/>
+                    <a:stretch>
+                      <a:fillRect/>
+                    </a:stretch>
+                  </pic:blipFill>
+                  <pic:spPr>
+                    <a:xfrm>
+                      <a:off x="0" y="0"/>
+                      <a:ext cx="5760720" cy="3902075"/>
+                    </a:xfrm>
+                    <a:prstGeom prst="rect">
+                      <a:avLst/>
+                    </a:prstGeom>
+                  </pic:spPr>
+                </pic:pic>
+              </a:graphicData>
+            </a:graphic>
+          </wp:inline>
+        </w:drawing>
       </w:r>
     </w:p>
     <w:p>
@@ -2143,7 +2193,6 @@
         <w:rPr>
           <w:b/>
         </w:rPr>
-        <w:lastRenderedPageBreak/>
         <w:t>Informatie</w:t>
       </w:r>
       <w:bookmarkEnd w:id="9"/>
@@ -2306,9 +2355,9 @@
       <w:r>
         <w:t>Geef hier andere relevante informatie, indien nodig.</w:t>
       </w:r>
-    </w:p>
-    <w:p/>
-    <w:p/>
+      <w:bookmarkStart w:id="11" w:name="_GoBack"/>
+      <w:bookmarkEnd w:id="11"/>
+    </w:p>
     <w:sectPr>
       <w:pgSz w:w="11906" w:h="16838"/>
       <w:pgMar w:top="1417" w:right="1417" w:bottom="1417" w:left="1417" w:header="708" w:footer="708" w:gutter="0"/>
@@ -3483,7 +3532,7 @@
 </file>
 
 <file path=customXml/itemProps2.xml><?xml version="1.0" encoding="utf-8"?>
-<ds:datastoreItem xmlns:ds="http://schemas.openxmlformats.org/officeDocument/2006/customXml" ds:itemID="{0CC1F158-3E5F-4404-94D7-E53F2162BD80}">
+<ds:datastoreItem xmlns:ds="http://schemas.openxmlformats.org/officeDocument/2006/customXml" ds:itemID="{63C73A68-5EB6-478E-8F4D-A7F14460AF72}">
   <ds:schemaRefs>
     <ds:schemaRef ds:uri="http://schemas.openxmlformats.org/officeDocument/2006/bibliography"/>
   </ds:schemaRefs>

--- a/Documents/ProgramOfRequirements/ProgrammaVanEisen.docx
+++ b/Documents/ProgramOfRequirements/ProgrammaVanEisen.docx
@@ -162,21 +162,7 @@
                                         <w:rPr>
                                           <w:color w:val="FFFFFF" w:themeColor="background1"/>
                                         </w:rPr>
-                                        <w:t xml:space="preserve"> van Geffen, </w:t>
-                                      </w:r>
-                                      <w:proofErr w:type="spellStart"/>
-                                      <w:r>
-                                        <w:rPr>
-                                          <w:color w:val="FFFFFF" w:themeColor="background1"/>
-                                        </w:rPr>
-                                        <w:t>Onyi</w:t>
-                                      </w:r>
-                                      <w:proofErr w:type="spellEnd"/>
-                                      <w:r>
-                                        <w:rPr>
-                                          <w:color w:val="FFFFFF" w:themeColor="background1"/>
-                                        </w:rPr>
-                                        <w:t xml:space="preserve"> Lam en </w:t>
+                                        <w:t xml:space="preserve"> van Geffen, Onyi Lam en </w:t>
                                       </w:r>
                                       <w:proofErr w:type="spellStart"/>
                                       <w:r>
@@ -417,21 +403,7 @@
                                   <w:rPr>
                                     <w:color w:val="FFFFFF" w:themeColor="background1"/>
                                   </w:rPr>
-                                  <w:t xml:space="preserve"> van Geffen, </w:t>
-                                </w:r>
-                                <w:proofErr w:type="spellStart"/>
-                                <w:r>
-                                  <w:rPr>
-                                    <w:color w:val="FFFFFF" w:themeColor="background1"/>
-                                  </w:rPr>
-                                  <w:t>Onyi</w:t>
-                                </w:r>
-                                <w:proofErr w:type="spellEnd"/>
-                                <w:r>
-                                  <w:rPr>
-                                    <w:color w:val="FFFFFF" w:themeColor="background1"/>
-                                  </w:rPr>
-                                  <w:t xml:space="preserve"> Lam en </w:t>
+                                  <w:t xml:space="preserve"> van Geffen, Onyi Lam en </w:t>
                                 </w:r>
                                 <w:proofErr w:type="spellStart"/>
                                 <w:r>
@@ -1434,20 +1406,84 @@
     </w:p>
     <w:p>
       <w:r>
-        <w:t>Dit met doelstelling dat de app door meerdere afdelingen gebruikt kan worden en het voor leerlingen en leraren makkelijker word om de app te gaan gebruiken.</w:t>
-      </w:r>
-    </w:p>
-    <w:p>
-      <w:r>
-        <w:t xml:space="preserve">In de applicatie zal zowel een GPS kaart systeem verwerkt zitten. Op deze kaart zitten een aantal POI (Points of Interest) deze kunnen dan door de leraren zelf </w:t>
+        <w:t xml:space="preserve">Dit met </w:t>
+      </w:r>
+      <w:r>
+        <w:t xml:space="preserve">als </w:t>
+      </w:r>
+      <w:r>
+        <w:t>doelstelling</w:t>
+      </w:r>
+      <w:r>
+        <w:t xml:space="preserve"> dat</w:t>
+      </w:r>
+      <w:r>
+        <w:t xml:space="preserve"> de app door meerdere afdelingen gebruikt kan worden en het voor leerlingen en leraren makkelijker word</w:t>
+      </w:r>
+      <w:r>
+        <w:t>t</w:t>
+      </w:r>
+      <w:r>
+        <w:t xml:space="preserve"> om de app te gebruiken.</w:t>
+      </w:r>
+    </w:p>
+    <w:p>
+      <w:r>
+        <w:t>In de applicatie zal een GPS</w:t>
+      </w:r>
+      <w:r>
+        <w:t>-</w:t>
+      </w:r>
+      <w:r>
+        <w:t xml:space="preserve">kaartsysteem verwerkt zitten. Op deze kaart zitten een aantal </w:t>
       </w:r>
       <w:proofErr w:type="spellStart"/>
       <w:r>
-        <w:t>geplaast</w:t>
+        <w:t>POI</w:t>
+      </w:r>
+      <w:r>
+        <w:t>’s</w:t>
       </w:r>
       <w:proofErr w:type="spellEnd"/>
       <w:r>
-        <w:t xml:space="preserve"> worden. Aan een specifieke POI hangt een opdracht vast. Deze kunnen leerlingen kan invullen en digitaal versturen. De leraar krijgt de antwoorden overzichtelijk en per groep binnen.</w:t>
+        <w:t xml:space="preserve"> (Points of Interest)</w:t>
+      </w:r>
+      <w:r>
+        <w:t>,</w:t>
+      </w:r>
+      <w:r>
+        <w:t xml:space="preserve"> deze kunnen</w:t>
+      </w:r>
+      <w:r>
+        <w:t xml:space="preserve"> </w:t>
+      </w:r>
+      <w:r>
+        <w:t xml:space="preserve">door de leraren zelf </w:t>
+      </w:r>
+      <w:r>
+        <w:t>geplaatst</w:t>
+      </w:r>
+      <w:r>
+        <w:t xml:space="preserve"> worden. </w:t>
+      </w:r>
+    </w:p>
+    <w:p>
+      <w:r>
+        <w:t xml:space="preserve">Een </w:t>
+      </w:r>
+      <w:r>
+        <w:t xml:space="preserve">opdracht kan meerdere </w:t>
+      </w:r>
+      <w:proofErr w:type="spellStart"/>
+      <w:r>
+        <w:t>POI’s</w:t>
+      </w:r>
+      <w:proofErr w:type="spellEnd"/>
+      <w:r>
+        <w:t xml:space="preserve"> hebben.</w:t>
+      </w:r>
+      <w:r>
+        <w:t xml:space="preserve"> Deze kunnen leerlingen invullen en digitaal versturen. De leraar krijgt de antwoorden overzichtelijk en per groep binnen.</w:t>
       </w:r>
     </w:p>
     <w:p>
@@ -1468,10 +1504,19 @@
     </w:p>
     <w:p>
       <w:r>
-        <w:t xml:space="preserve">Onze opdracht gever is in deze zin het Koning Willem 1 College, </w:t>
-      </w:r>
-      <w:r>
-        <w:t>hierbij vertegenwoordigd doo</w:t>
+        <w:t xml:space="preserve">De </w:t>
+      </w:r>
+      <w:r>
+        <w:t xml:space="preserve">opdrachtgever is in deze zin het Koning Willem 1 College, </w:t>
+      </w:r>
+      <w:r>
+        <w:t>hierbij</w:t>
+      </w:r>
+      <w:r>
+        <w:t xml:space="preserve"> </w:t>
+      </w:r>
+      <w:r>
+        <w:t>vertegenwoordigd doo</w:t>
       </w:r>
       <w:r>
         <w:t xml:space="preserve">r: Abu </w:t>
@@ -1484,10 +1529,25 @@
       <w:r>
         <w:t xml:space="preserve"> en Ralph Gijsbrechts</w:t>
       </w:r>
-    </w:p>
-    <w:p>
-      <w:r>
-        <w:t>Het Koning Willem 1 College is een ROC dat opleidingen aanbied in de richting MBO variërend van niveau 1 tot 4. Het ROC heeft ongeveer tussen de 12000 en 14000 actieve studenten.</w:t>
+      <w:r>
+        <w:t>.</w:t>
+      </w:r>
+    </w:p>
+    <w:p>
+      <w:r>
+        <w:t>Het Koning Willem 1 College is een ROC dat opleidingen aanbied in de richting MBO variërend van niveau 1 tot 4. Het ROC heeft tussen de 12</w:t>
+      </w:r>
+      <w:r>
+        <w:t>.</w:t>
+      </w:r>
+      <w:r>
+        <w:t>000 en 14</w:t>
+      </w:r>
+      <w:r>
+        <w:t>.</w:t>
+      </w:r>
+      <w:r>
+        <w:t>000 studenten.</w:t>
       </w:r>
     </w:p>
     <w:p>
@@ -1518,25 +1578,35 @@
     </w:p>
     <w:p>
       <w:r>
-        <w:t>Het huidige probleem is dat de bestaande applicatie niet voor elke afdeling inzetbaar is. Voor het aanmaken van een bepaalde route moet men namelijk in de broncode letterlijk dingen toevoegen. Dit is voor een kappersopleiding niet te doen.</w:t>
-      </w:r>
-    </w:p>
-    <w:p>
-      <w:r>
-        <w:t xml:space="preserve">Het toevoegen van nieuwe routes gaat omslachtig en bovendien heel erg sloom, er moet namelijk een nieuwe </w:t>
-      </w:r>
-      <w:proofErr w:type="spellStart"/>
-      <w:r>
-        <w:t>url</w:t>
-      </w:r>
-      <w:proofErr w:type="spellEnd"/>
+        <w:t xml:space="preserve">Het huidige probleem is dat de bestaande applicatie niet voor elke afdeling inzetbaar is. Voor het aanmaken van een bepaalde route moet men namelijk in de broncode letterlijk </w:t>
+      </w:r>
+      <w:r>
+        <w:t>stukken</w:t>
+      </w:r>
+      <w:r>
+        <w:t xml:space="preserve"> toevoegen. Dit is voor</w:t>
+      </w:r>
+      <w:r>
+        <w:t xml:space="preserve"> bijvoorbeeld de</w:t>
+      </w:r>
+      <w:r>
+        <w:t xml:space="preserve"> kappersopleiding niet te doen.</w:t>
+      </w:r>
+    </w:p>
+    <w:p>
+      <w:r>
+        <w:t xml:space="preserve">Het toevoegen van nieuwe routes gaat omslachtig en bovendien sloom, er moet namelijk een nieuwe </w:t>
+      </w:r>
+      <w:r>
+        <w:t>URL</w:t>
+      </w:r>
       <w:r>
         <w:t xml:space="preserve"> gecreëerd worden. </w:t>
       </w:r>
     </w:p>
     <w:p>
       <w:r>
-        <w:t>Leerlingen moeten nog steeds met een antwoordvelletje de straat op, er is namelijk geen mogelijkheid om antwoorden digitaal in te leveren. Ook kost het nakijken van alle antwoorden erg veel tijd en moeite.</w:t>
+        <w:t>Leerlingen moeten nog steeds met een antwoordvelletje de straat op, er is namelijk geen mogelijkheid om antwoorden digitaal in te leveren. Ook kost het nakijken van alle antwoorden veel tijd en moeite.</w:t>
       </w:r>
     </w:p>
     <w:p>
@@ -1551,7 +1621,19 @@
     </w:p>
     <w:p>
       <w:r>
-        <w:t>Kort samengevat is dit de probleem stelling, de opdrachtgevers zien graag dat deze opgelost worden. Maar ook dat er nieuwe dingen toegevoegd gaan worden, zoals:</w:t>
+        <w:t>Kort samengevat is</w:t>
+      </w:r>
+      <w:r>
+        <w:t xml:space="preserve"> bovenstaande</w:t>
+      </w:r>
+      <w:r>
+        <w:t xml:space="preserve"> de probleemstelling, de opdrachtgevers zien graag dat </w:t>
+      </w:r>
+      <w:r>
+        <w:t>dit opgelost wordt</w:t>
+      </w:r>
+      <w:r>
+        <w:t>. Maar ook dat er nieuwe dingen toegevoegd gaan worden, zoals:</w:t>
       </w:r>
     </w:p>
     <w:p>
@@ -1635,7 +1717,7 @@
         </w:numPr>
       </w:pPr>
       <w:r>
-        <w:t xml:space="preserve">Het geheel moet een nieuwe verse look krijgen. </w:t>
+        <w:t xml:space="preserve">Het geheel moet een nieuwe look krijgen. </w:t>
       </w:r>
     </w:p>
     <w:p>
@@ -1658,14 +1740,21 @@
           <w:numId w:val="2"/>
         </w:numPr>
       </w:pPr>
-      <w:proofErr w:type="spellStart"/>
       <w:r>
         <w:lastRenderedPageBreak/>
         <w:t>Admin</w:t>
       </w:r>
-      <w:proofErr w:type="spellEnd"/>
-      <w:r>
-        <w:t xml:space="preserve"> moet een login kunnen aanmaken als leraar hierom vraagt. De inloggegevens kunnen automatisch verstuurd worden.</w:t>
+      <w:r>
+        <w:t>istrator</w:t>
+      </w:r>
+      <w:r>
+        <w:t xml:space="preserve"> moet een login kunnen aanmaken als </w:t>
+      </w:r>
+      <w:r>
+        <w:t>docent</w:t>
+      </w:r>
+      <w:r>
+        <w:t xml:space="preserve"> hierom vraagt. De inloggegevens kunnen automatisch verstuurd worden.</w:t>
       </w:r>
     </w:p>
     <w:p>
@@ -1679,21 +1768,20 @@
       <w:r>
         <w:t xml:space="preserve">Elke afdeling krijgt hun eigen specifieke </w:t>
       </w:r>
-      <w:proofErr w:type="spellStart"/>
-      <w:r>
-        <w:t>url</w:t>
-      </w:r>
-      <w:proofErr w:type="spellEnd"/>
+      <w:r>
+        <w:t>URL</w:t>
+      </w:r>
       <w:r>
         <w:t xml:space="preserve">, die door de </w:t>
       </w:r>
-      <w:proofErr w:type="spellStart"/>
-      <w:r>
-        <w:t>admin</w:t>
-      </w:r>
-      <w:proofErr w:type="spellEnd"/>
-      <w:r>
-        <w:t xml:space="preserve"> aangemaakt dient te worden.</w:t>
+      <w:r>
+        <w:t>administrator</w:t>
+      </w:r>
+      <w:r>
+        <w:t xml:space="preserve"> </w:t>
+      </w:r>
+      <w:r>
+        <w:t>aangemaakt dient te worden.</w:t>
       </w:r>
     </w:p>
     <w:p>
@@ -1705,7 +1793,19 @@
         </w:numPr>
       </w:pPr>
       <w:r>
-        <w:t>Alle opslaan processen dienen geheel automatisch te verlopen. Er hoeft door een eindgebruiker niks aangepast te worden in de broncode zelf.</w:t>
+        <w:t xml:space="preserve">Alle </w:t>
+      </w:r>
+      <w:r>
+        <w:t>processen die te maken hebben met dataverwerking</w:t>
+      </w:r>
+      <w:r>
+        <w:t xml:space="preserve"> dienen geheel automatisch te verlopen. Er hoeft door een eindgebruiker niks aangepast te worden in de broncod</w:t>
+      </w:r>
+      <w:r>
+        <w:t>e</w:t>
+      </w:r>
+      <w:r>
+        <w:t>.</w:t>
       </w:r>
     </w:p>
     <w:p>
@@ -1801,11 +1901,12 @@
             <w:shd w:val="clear" w:color="auto" w:fill="D9E2F3" w:themeFill="accent1" w:themeFillTint="33"/>
           </w:tcPr>
           <w:p>
-            <w:proofErr w:type="spellStart"/>
             <w:r>
               <w:t>Admin</w:t>
             </w:r>
-            <w:proofErr w:type="spellEnd"/>
+            <w:r>
+              <w:t>istrator</w:t>
+            </w:r>
           </w:p>
           <w:p>
             <w:r>
@@ -2100,11 +2201,10 @@
           <w:p>
             <w:pPr>
               <w:pStyle w:val="Lijstalinea"/>
-              <w:numPr>
-                <w:ilvl w:val="0"/>
-                <w:numId w:val="2"/>
-              </w:numPr>
+              <w:ind w:left="1065"/>
             </w:pPr>
+            <w:bookmarkStart w:id="8" w:name="_GoBack"/>
+            <w:bookmarkEnd w:id="8"/>
           </w:p>
         </w:tc>
       </w:tr>
@@ -2117,35 +2217,23 @@
           <w:b/>
         </w:rPr>
       </w:pPr>
-      <w:bookmarkStart w:id="8" w:name="_Toc516525352"/>
-    </w:p>
-    <w:p>
-      <w:pPr>
-        <w:pStyle w:val="Kop1"/>
+      <w:bookmarkStart w:id="9" w:name="_Toc516525352"/>
+      <w:r>
         <w:rPr>
           <w:b/>
         </w:rPr>
-      </w:pPr>
-    </w:p>
-    <w:p>
-      <w:pPr>
-        <w:pStyle w:val="Kop1"/>
+        <w:lastRenderedPageBreak/>
+        <w:t>De vormgeving</w:t>
+      </w:r>
+      <w:bookmarkEnd w:id="9"/>
+    </w:p>
+    <w:p>
+      <w:r>
         <w:rPr>
-          <w:b/>
+          <w:noProof/>
         </w:rPr>
-      </w:pPr>
-      <w:r>
-        <w:rPr>
-          <w:b/>
-        </w:rPr>
-        <w:t>De vormgeving</w:t>
-      </w:r>
-      <w:bookmarkEnd w:id="8"/>
-    </w:p>
-    <w:p>
-      <w:r>
         <w:drawing>
-          <wp:inline distT="0" distB="0" distL="0" distR="0" wp14:anchorId="7269CECC" wp14:editId="2AC9DDD5">
+          <wp:inline distT="0" distB="0" distL="0" distR="0" wp14:anchorId="1EB40B75" wp14:editId="7C283BF3">
             <wp:extent cx="5760720" cy="3902075"/>
             <wp:effectExtent l="0" t="0" r="0" b="3175"/>
             <wp:docPr id="1" name="Afbeelding 1"/>
@@ -2188,14 +2276,14 @@
           <w:b/>
         </w:rPr>
       </w:pPr>
-      <w:bookmarkStart w:id="9" w:name="_Toc516525353"/>
+      <w:bookmarkStart w:id="10" w:name="_Toc516525353"/>
       <w:r>
         <w:rPr>
           <w:b/>
         </w:rPr>
         <w:t>Informatie</w:t>
       </w:r>
-      <w:bookmarkEnd w:id="9"/>
+      <w:bookmarkEnd w:id="10"/>
     </w:p>
     <w:p>
       <w:r>
@@ -2342,22 +2430,22 @@
           <w:b/>
         </w:rPr>
       </w:pPr>
-      <w:bookmarkStart w:id="10" w:name="_Toc516525354"/>
+      <w:bookmarkStart w:id="11" w:name="_Toc516525354"/>
       <w:r>
         <w:rPr>
           <w:b/>
         </w:rPr>
         <w:t>Overig</w:t>
       </w:r>
-      <w:bookmarkEnd w:id="10"/>
+      <w:bookmarkEnd w:id="11"/>
     </w:p>
     <w:p>
       <w:r>
         <w:t>Geef hier andere relevante informatie, indien nodig.</w:t>
       </w:r>
-      <w:bookmarkStart w:id="11" w:name="_GoBack"/>
-      <w:bookmarkEnd w:id="11"/>
-    </w:p>
+    </w:p>
+    <w:p/>
+    <w:p/>
     <w:sectPr>
       <w:pgSz w:w="11906" w:h="16838"/>
       <w:pgMar w:top="1417" w:right="1417" w:bottom="1417" w:left="1417" w:header="708" w:footer="708" w:gutter="0"/>
@@ -3532,7 +3620,7 @@
 </file>
 
 <file path=customXml/itemProps2.xml><?xml version="1.0" encoding="utf-8"?>
-<ds:datastoreItem xmlns:ds="http://schemas.openxmlformats.org/officeDocument/2006/customXml" ds:itemID="{63C73A68-5EB6-478E-8F4D-A7F14460AF72}">
+<ds:datastoreItem xmlns:ds="http://schemas.openxmlformats.org/officeDocument/2006/customXml" ds:itemID="{4FF38FFD-55B9-44EA-8B60-70E580C5EE1C}">
   <ds:schemaRefs>
     <ds:schemaRef ds:uri="http://schemas.openxmlformats.org/officeDocument/2006/bibliography"/>
   </ds:schemaRefs>

--- a/Documents/ProgramOfRequirements/ProgrammaVanEisen.docx
+++ b/Documents/ProgramOfRequirements/ProgrammaVanEisen.docx
@@ -1,6 +1,6 @@
 
 <file path=word/document.xml><?xml version="1.0" encoding="utf-8"?>
-<w:document xmlns:wpc="http://schemas.microsoft.com/office/word/2010/wordprocessingCanvas" xmlns:cx="http://schemas.microsoft.com/office/drawing/2014/chartex" xmlns:cx1="http://schemas.microsoft.com/office/drawing/2015/9/8/chartex" xmlns:cx2="http://schemas.microsoft.com/office/drawing/2015/10/21/chartex" xmlns:cx3="http://schemas.microsoft.com/office/drawing/2016/5/9/chartex" xmlns:cx4="http://schemas.microsoft.com/office/drawing/2016/5/10/chartex" xmlns:cx5="http://schemas.microsoft.com/office/drawing/2016/5/11/chartex" xmlns:cx6="http://schemas.microsoft.com/office/drawing/2016/5/12/chartex" xmlns:cx7="http://schemas.microsoft.com/office/drawing/2016/5/13/chartex" xmlns:cx8="http://schemas.microsoft.com/office/drawing/2016/5/14/chartex" xmlns:mc="http://schemas.openxmlformats.org/markup-compatibility/2006" xmlns:aink="http://schemas.microsoft.com/office/drawing/2016/ink" xmlns:am3d="http://schemas.microsoft.com/office/drawing/2017/model3d" xmlns:o="urn:schemas-microsoft-com:office:office" xmlns:r="http://schemas.openxmlformats.org/officeDocument/2006/relationships" xmlns:m="http://schemas.openxmlformats.org/officeDocument/2006/math" xmlns:v="urn:schemas-microsoft-com:vml" xmlns:wp14="http://schemas.microsoft.com/office/word/2010/wordprocessingDrawing" xmlns:wp="http://schemas.openxmlformats.org/drawingml/2006/wordprocessingDrawing" xmlns:w10="urn:schemas-microsoft-com:office:word" xmlns:w="http://schemas.openxmlformats.org/wordprocessingml/2006/main" xmlns:w14="http://schemas.microsoft.com/office/word/2010/wordml" xmlns:w15="http://schemas.microsoft.com/office/word/2012/wordml" xmlns:w16cid="http://schemas.microsoft.com/office/word/2016/wordml/cid" xmlns:w16se="http://schemas.microsoft.com/office/word/2015/wordml/symex" xmlns:wpg="http://schemas.microsoft.com/office/word/2010/wordprocessingGroup" xmlns:wpi="http://schemas.microsoft.com/office/word/2010/wordprocessingInk" xmlns:wne="http://schemas.microsoft.com/office/word/2006/wordml" xmlns:wps="http://schemas.microsoft.com/office/word/2010/wordprocessingShape" mc:Ignorable="w14 w15 w16se w16cid wp14">
+<w:document xmlns:wpc="http://schemas.microsoft.com/office/word/2010/wordprocessingCanvas" xmlns:cx="http://schemas.microsoft.com/office/drawing/2014/chartex" xmlns:cx1="http://schemas.microsoft.com/office/drawing/2015/9/8/chartex" xmlns:mc="http://schemas.openxmlformats.org/markup-compatibility/2006" xmlns:o="urn:schemas-microsoft-com:office:office" xmlns:r="http://schemas.openxmlformats.org/officeDocument/2006/relationships" xmlns:m="http://schemas.openxmlformats.org/officeDocument/2006/math" xmlns:v="urn:schemas-microsoft-com:vml" xmlns:wp14="http://schemas.microsoft.com/office/word/2010/wordprocessingDrawing" xmlns:wp="http://schemas.openxmlformats.org/drawingml/2006/wordprocessingDrawing" xmlns:w10="urn:schemas-microsoft-com:office:word" xmlns:w="http://schemas.openxmlformats.org/wordprocessingml/2006/main" xmlns:w14="http://schemas.microsoft.com/office/word/2010/wordml" xmlns:w15="http://schemas.microsoft.com/office/word/2012/wordml" xmlns:w16se="http://schemas.microsoft.com/office/word/2015/wordml/symex" xmlns:wpg="http://schemas.microsoft.com/office/word/2010/wordprocessingGroup" xmlns:wpi="http://schemas.microsoft.com/office/word/2010/wordprocessingInk" xmlns:wne="http://schemas.microsoft.com/office/word/2006/wordml" xmlns:wps="http://schemas.microsoft.com/office/word/2010/wordprocessingShape" mc:Ignorable="w14 w15 w16se wp14">
   <w:body>
     <w:sdt>
       <w:sdtPr>
@@ -16,6 +16,7 @@
           <w:r>
             <w:rPr>
               <w:noProof/>
+              <w:lang w:val="en-US"/>
             </w:rPr>
             <mc:AlternateContent>
               <mc:Choice Requires="wpg">
@@ -137,7 +138,7 @@
                                   <w:sdtContent>
                                     <w:p>
                                       <w:pPr>
-                                        <w:pStyle w:val="Geenafstand"/>
+                                        <w:pStyle w:val="NoSpacing"/>
                                         <w:spacing w:before="120"/>
                                         <w:jc w:val="center"/>
                                         <w:rPr>
@@ -148,50 +149,14 @@
                                         <w:rPr>
                                           <w:color w:val="FFFFFF" w:themeColor="background1"/>
                                         </w:rPr>
-                                        <w:t xml:space="preserve">Danny van der mee, </w:t>
+                                        <w:t>Danny van der mee, Ibo van Geffen, Onyi Lam en Rinaldo Boeje</w:t>
                                       </w:r>
-                                      <w:proofErr w:type="spellStart"/>
-                                      <w:r>
-                                        <w:rPr>
-                                          <w:color w:val="FFFFFF" w:themeColor="background1"/>
-                                        </w:rPr>
-                                        <w:t>Ibo</w:t>
-                                      </w:r>
-                                      <w:proofErr w:type="spellEnd"/>
-                                      <w:r>
-                                        <w:rPr>
-                                          <w:color w:val="FFFFFF" w:themeColor="background1"/>
-                                        </w:rPr>
-                                        <w:t xml:space="preserve"> van Geffen, Onyi Lam en </w:t>
-                                      </w:r>
-                                      <w:proofErr w:type="spellStart"/>
-                                      <w:r>
-                                        <w:rPr>
-                                          <w:color w:val="FFFFFF" w:themeColor="background1"/>
-                                        </w:rPr>
-                                        <w:t>Rinaldo</w:t>
-                                      </w:r>
-                                      <w:proofErr w:type="spellEnd"/>
-                                      <w:r>
-                                        <w:rPr>
-                                          <w:color w:val="FFFFFF" w:themeColor="background1"/>
-                                        </w:rPr>
-                                        <w:t xml:space="preserve"> </w:t>
-                                      </w:r>
-                                      <w:proofErr w:type="spellStart"/>
-                                      <w:r>
-                                        <w:rPr>
-                                          <w:color w:val="FFFFFF" w:themeColor="background1"/>
-                                        </w:rPr>
-                                        <w:t>Boeje</w:t>
-                                      </w:r>
-                                      <w:proofErr w:type="spellEnd"/>
                                     </w:p>
                                   </w:sdtContent>
                                 </w:sdt>
                                 <w:p>
                                   <w:pPr>
-                                    <w:pStyle w:val="Geenafstand"/>
+                                    <w:pStyle w:val="NoSpacing"/>
                                     <w:spacing w:before="120"/>
                                     <w:jc w:val="center"/>
                                     <w:rPr>
@@ -312,7 +277,7 @@
                                   <w:sdtContent>
                                     <w:p>
                                       <w:pPr>
-                                        <w:pStyle w:val="Geenafstand"/>
+                                        <w:pStyle w:val="NoSpacing"/>
                                         <w:jc w:val="center"/>
                                         <w:rPr>
                                           <w:rFonts w:asciiTheme="majorHAnsi" w:eastAsiaTheme="majorEastAsia" w:hAnsiTheme="majorHAnsi" w:cstheme="majorBidi"/>
@@ -356,7 +321,7 @@
                   </wp:anchor>
                 </w:drawing>
               </mc:Choice>
-              <mc:Fallback>
+              <mc:Fallback xmlns:w16cid="http://schemas.microsoft.com/office/word/2016/wordml/cid" xmlns:am3d="http://schemas.microsoft.com/office/drawing/2017/model3d" xmlns:aink="http://schemas.microsoft.com/office/drawing/2016/ink" xmlns:cx8="http://schemas.microsoft.com/office/drawing/2016/5/14/chartex" xmlns:cx7="http://schemas.microsoft.com/office/drawing/2016/5/13/chartex" xmlns:cx6="http://schemas.microsoft.com/office/drawing/2016/5/12/chartex" xmlns:cx5="http://schemas.microsoft.com/office/drawing/2016/5/11/chartex" xmlns:cx4="http://schemas.microsoft.com/office/drawing/2016/5/10/chartex" xmlns:cx3="http://schemas.microsoft.com/office/drawing/2016/5/9/chartex" xmlns:cx2="http://schemas.microsoft.com/office/drawing/2015/10/21/chartex">
                 <w:pict>
                   <v:group id="Groep 193" o:spid="_x0000_s1026" style="position:absolute;margin-left:0;margin-top:0;width:540.55pt;height:718.4pt;z-index:-251657216;mso-width-percent:882;mso-height-percent:909;mso-position-horizontal:center;mso-position-horizontal-relative:page;mso-position-vertical:center;mso-position-vertical-relative:page;mso-width-percent:882;mso-height-percent:909" coordsize="68648,91235" o:gfxdata="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">
                     <v:rect id="Rechthoek 194" o:spid="_x0000_s1027" style="position:absolute;width:68580;height:13716;visibility:visible;mso-wrap-style:square;v-text-anchor:middle" o:gfxdata="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" fillcolor="#4472c4 [3204]" stroked="f" strokeweight="1pt"/>
@@ -584,7 +549,7 @@
       <w:sdtContent>
         <w:p>
           <w:pPr>
-            <w:pStyle w:val="Kopvaninhoudsopgave"/>
+            <w:pStyle w:val="TOCHeading"/>
           </w:pPr>
           <w:r>
             <w:t>Inhoudsopgave</w:t>
@@ -592,7 +557,7 @@
         </w:p>
         <w:p>
           <w:pPr>
-            <w:pStyle w:val="Inhopg1"/>
+            <w:pStyle w:val="TOC1"/>
             <w:tabs>
               <w:tab w:val="right" w:leader="dot" w:pos="9062"/>
             </w:tabs>
@@ -682,7 +647,7 @@
         </w:p>
         <w:p>
           <w:pPr>
-            <w:pStyle w:val="Inhopg1"/>
+            <w:pStyle w:val="TOC1"/>
             <w:tabs>
               <w:tab w:val="right" w:leader="dot" w:pos="9062"/>
             </w:tabs>
@@ -751,7 +716,7 @@
         </w:p>
         <w:p>
           <w:pPr>
-            <w:pStyle w:val="Inhopg1"/>
+            <w:pStyle w:val="TOC1"/>
             <w:tabs>
               <w:tab w:val="right" w:leader="dot" w:pos="9062"/>
             </w:tabs>
@@ -820,7 +785,7 @@
         </w:p>
         <w:p>
           <w:pPr>
-            <w:pStyle w:val="Inhopg2"/>
+            <w:pStyle w:val="TOC2"/>
             <w:tabs>
               <w:tab w:val="right" w:leader="dot" w:pos="9062"/>
             </w:tabs>
@@ -888,7 +853,7 @@
         </w:p>
         <w:p>
           <w:pPr>
-            <w:pStyle w:val="Inhopg2"/>
+            <w:pStyle w:val="TOC2"/>
             <w:tabs>
               <w:tab w:val="right" w:leader="dot" w:pos="9062"/>
             </w:tabs>
@@ -956,7 +921,7 @@
         </w:p>
         <w:p>
           <w:pPr>
-            <w:pStyle w:val="Inhopg1"/>
+            <w:pStyle w:val="TOC1"/>
             <w:tabs>
               <w:tab w:val="right" w:leader="dot" w:pos="9062"/>
             </w:tabs>
@@ -1025,7 +990,7 @@
         </w:p>
         <w:p>
           <w:pPr>
-            <w:pStyle w:val="Inhopg2"/>
+            <w:pStyle w:val="TOC2"/>
             <w:tabs>
               <w:tab w:val="right" w:leader="dot" w:pos="9062"/>
             </w:tabs>
@@ -1093,7 +1058,7 @@
         </w:p>
         <w:p>
           <w:pPr>
-            <w:pStyle w:val="Inhopg1"/>
+            <w:pStyle w:val="TOC1"/>
             <w:tabs>
               <w:tab w:val="right" w:leader="dot" w:pos="9062"/>
             </w:tabs>
@@ -1161,7 +1126,7 @@
         </w:p>
         <w:p>
           <w:pPr>
-            <w:pStyle w:val="Inhopg1"/>
+            <w:pStyle w:val="TOC1"/>
             <w:tabs>
               <w:tab w:val="right" w:leader="dot" w:pos="9062"/>
             </w:tabs>
@@ -1230,7 +1195,7 @@
         </w:p>
         <w:p>
           <w:pPr>
-            <w:pStyle w:val="Inhopg1"/>
+            <w:pStyle w:val="TOC1"/>
             <w:tabs>
               <w:tab w:val="right" w:leader="dot" w:pos="9062"/>
             </w:tabs>
@@ -1299,7 +1264,7 @@
         </w:p>
         <w:p>
           <w:pPr>
-            <w:pStyle w:val="Inhopg1"/>
+            <w:pStyle w:val="TOC1"/>
             <w:tabs>
               <w:tab w:val="right" w:leader="dot" w:pos="9062"/>
             </w:tabs>
@@ -1384,7 +1349,7 @@
     </w:p>
     <w:p>
       <w:pPr>
-        <w:pStyle w:val="Kop1"/>
+        <w:pStyle w:val="Heading1"/>
         <w:rPr>
           <w:b/>
         </w:rPr>
@@ -1435,16 +1400,11 @@
         <w:t>-</w:t>
       </w:r>
       <w:r>
-        <w:t xml:space="preserve">kaartsysteem verwerkt zitten. Op deze kaart zitten een aantal </w:t>
-      </w:r>
-      <w:proofErr w:type="spellStart"/>
-      <w:r>
-        <w:t>POI</w:t>
+        <w:t>kaartsysteem verwerkt zitten. Op deze kaart zitten een aantal POI</w:t>
       </w:r>
       <w:r>
         <w:t>’s</w:t>
       </w:r>
-      <w:proofErr w:type="spellEnd"/>
       <w:r>
         <w:t xml:space="preserve"> (Points of Interest)</w:t>
       </w:r>
@@ -1472,15 +1432,10 @@
         <w:t xml:space="preserve">Een </w:t>
       </w:r>
       <w:r>
-        <w:t xml:space="preserve">opdracht kan meerdere </w:t>
-      </w:r>
-      <w:proofErr w:type="spellStart"/>
-      <w:r>
-        <w:t>POI’s</w:t>
-      </w:r>
-      <w:proofErr w:type="spellEnd"/>
-      <w:r>
-        <w:t xml:space="preserve"> hebben.</w:t>
+        <w:t>route</w:t>
+      </w:r>
+      <w:r>
+        <w:t xml:space="preserve"> kan meerdere POI’s hebben.</w:t>
       </w:r>
       <w:r>
         <w:t xml:space="preserve"> Deze kunnen leerlingen invullen en digitaal versturen. De leraar krijgt de antwoorden overzichtelijk en per groep binnen.</w:t>
@@ -1488,7 +1443,7 @@
     </w:p>
     <w:p>
       <w:pPr>
-        <w:pStyle w:val="Kop1"/>
+        <w:pStyle w:val="Heading1"/>
         <w:rPr>
           <w:b/>
         </w:rPr>
@@ -1519,15 +1474,7 @@
         <w:t>vertegenwoordigd doo</w:t>
       </w:r>
       <w:r>
-        <w:t xml:space="preserve">r: Abu </w:t>
-      </w:r>
-      <w:proofErr w:type="spellStart"/>
-      <w:r>
-        <w:t>Saebu</w:t>
-      </w:r>
-      <w:proofErr w:type="spellEnd"/>
-      <w:r>
-        <w:t xml:space="preserve"> en Ralph Gijsbrechts</w:t>
+        <w:t>r: Abu Saebu en Ralph Gijsbrechts</w:t>
       </w:r>
       <w:r>
         <w:t>.</w:t>
@@ -1552,7 +1499,7 @@
     </w:p>
     <w:p>
       <w:pPr>
-        <w:pStyle w:val="Kop1"/>
+        <w:pStyle w:val="Heading1"/>
         <w:rPr>
           <w:b/>
         </w:rPr>
@@ -1568,7 +1515,7 @@
     </w:p>
     <w:p>
       <w:pPr>
-        <w:pStyle w:val="Kop2"/>
+        <w:pStyle w:val="Heading2"/>
       </w:pPr>
       <w:bookmarkStart w:id="3" w:name="_Toc516525347"/>
       <w:r>
@@ -1611,7 +1558,7 @@
     </w:p>
     <w:p>
       <w:pPr>
-        <w:pStyle w:val="Kop2"/>
+        <w:pStyle w:val="Heading2"/>
       </w:pPr>
       <w:bookmarkStart w:id="4" w:name="_Toc516525348"/>
       <w:r>
@@ -1638,7 +1585,7 @@
     </w:p>
     <w:p>
       <w:pPr>
-        <w:pStyle w:val="Lijstalinea"/>
+        <w:pStyle w:val="ListParagraph"/>
         <w:numPr>
           <w:ilvl w:val="0"/>
           <w:numId w:val="2"/>
@@ -1650,19 +1597,22 @@
     </w:p>
     <w:p>
       <w:pPr>
-        <w:pStyle w:val="Lijstalinea"/>
+        <w:pStyle w:val="ListParagraph"/>
         <w:numPr>
           <w:ilvl w:val="0"/>
           <w:numId w:val="2"/>
         </w:numPr>
       </w:pPr>
       <w:r>
-        <w:t>Het moet mogelijk zijn dat een leraar een route kan aanmaken en wijzigen</w:t>
-      </w:r>
-    </w:p>
-    <w:p>
-      <w:pPr>
-        <w:pStyle w:val="Lijstalinea"/>
+        <w:t>Het moet mogelijk zijn dat ee</w:t>
+      </w:r>
+      <w:r>
+        <w:t>n leraar een route kan aanmaken, wijzigen en verwijderen.</w:t>
+      </w:r>
+    </w:p>
+    <w:p>
+      <w:pPr>
+        <w:pStyle w:val="ListParagraph"/>
         <w:numPr>
           <w:ilvl w:val="0"/>
           <w:numId w:val="2"/>
@@ -1674,7 +1624,7 @@
     </w:p>
     <w:p>
       <w:pPr>
-        <w:pStyle w:val="Lijstalinea"/>
+        <w:pStyle w:val="ListParagraph"/>
         <w:numPr>
           <w:ilvl w:val="0"/>
           <w:numId w:val="2"/>
@@ -1686,7 +1636,7 @@
     </w:p>
     <w:p>
       <w:pPr>
-        <w:pStyle w:val="Lijstalinea"/>
+        <w:pStyle w:val="ListParagraph"/>
         <w:numPr>
           <w:ilvl w:val="0"/>
           <w:numId w:val="2"/>
@@ -1698,7 +1648,7 @@
     </w:p>
     <w:p>
       <w:pPr>
-        <w:pStyle w:val="Lijstalinea"/>
+        <w:pStyle w:val="ListParagraph"/>
         <w:numPr>
           <w:ilvl w:val="0"/>
           <w:numId w:val="2"/>
@@ -1710,7 +1660,7 @@
     </w:p>
     <w:p>
       <w:pPr>
-        <w:pStyle w:val="Lijstalinea"/>
+        <w:pStyle w:val="ListParagraph"/>
         <w:numPr>
           <w:ilvl w:val="0"/>
           <w:numId w:val="2"/>
@@ -1722,26 +1672,26 @@
     </w:p>
     <w:p>
       <w:pPr>
-        <w:pStyle w:val="Lijstalinea"/>
+        <w:pStyle w:val="ListParagraph"/>
         <w:numPr>
           <w:ilvl w:val="0"/>
           <w:numId w:val="2"/>
         </w:numPr>
       </w:pPr>
       <w:r>
+        <w:lastRenderedPageBreak/>
         <w:t>Gedeeltes van de applicatie moeten afgeschermd worden door bepaalde rollen aan de hand van de functie van persoon.</w:t>
       </w:r>
     </w:p>
     <w:p>
       <w:pPr>
-        <w:pStyle w:val="Lijstalinea"/>
+        <w:pStyle w:val="ListParagraph"/>
         <w:numPr>
           <w:ilvl w:val="0"/>
           <w:numId w:val="2"/>
         </w:numPr>
       </w:pPr>
       <w:r>
-        <w:lastRenderedPageBreak/>
         <w:t>Admin</w:t>
       </w:r>
       <w:r>
@@ -1759,7 +1709,7 @@
     </w:p>
     <w:p>
       <w:pPr>
-        <w:pStyle w:val="Lijstalinea"/>
+        <w:pStyle w:val="ListParagraph"/>
         <w:numPr>
           <w:ilvl w:val="0"/>
           <w:numId w:val="2"/>
@@ -1769,7 +1719,7 @@
         <w:t xml:space="preserve">Elke afdeling krijgt hun eigen specifieke </w:t>
       </w:r>
       <w:r>
-        <w:t>URL</w:t>
+        <w:t>subdomein</w:t>
       </w:r>
       <w:r>
         <w:t xml:space="preserve">, die door de </w:t>
@@ -1786,13 +1736,25 @@
     </w:p>
     <w:p>
       <w:pPr>
-        <w:pStyle w:val="Lijstalinea"/>
+        <w:pStyle w:val="ListParagraph"/>
         <w:numPr>
           <w:ilvl w:val="0"/>
           <w:numId w:val="2"/>
         </w:numPr>
       </w:pPr>
       <w:r>
+        <w:t>Routes hebben een eigen ID/URL die als suffix in de URL staat.</w:t>
+      </w:r>
+    </w:p>
+    <w:p>
+      <w:pPr>
+        <w:pStyle w:val="ListParagraph"/>
+        <w:numPr>
+          <w:ilvl w:val="0"/>
+          <w:numId w:val="2"/>
+        </w:numPr>
+      </w:pPr>
+      <w:r>
         <w:t xml:space="preserve">Alle </w:t>
       </w:r>
       <w:r>
@@ -1810,7 +1772,19 @@
     </w:p>
     <w:p>
       <w:pPr>
-        <w:pStyle w:val="Kop1"/>
+        <w:pStyle w:val="ListParagraph"/>
+        <w:numPr>
+          <w:ilvl w:val="0"/>
+          <w:numId w:val="2"/>
+        </w:numPr>
+      </w:pPr>
+      <w:r>
+        <w:t>Spoofen vermoeilijken</w:t>
+      </w:r>
+    </w:p>
+    <w:p>
+      <w:pPr>
+        <w:pStyle w:val="Heading1"/>
         <w:rPr>
           <w:b/>
         </w:rPr>
@@ -1826,7 +1800,7 @@
     </w:p>
     <w:p>
       <w:pPr>
-        <w:pStyle w:val="Kop2"/>
+        <w:pStyle w:val="Heading2"/>
       </w:pPr>
       <w:bookmarkStart w:id="6" w:name="_Toc516525350"/>
       <w:r>
@@ -1841,7 +1815,7 @@
     </w:p>
     <w:p>
       <w:pPr>
-        <w:pStyle w:val="Kop1"/>
+        <w:pStyle w:val="Heading1"/>
       </w:pPr>
       <w:bookmarkStart w:id="7" w:name="_Toc516525351"/>
       <w:r>
@@ -1851,7 +1825,7 @@
     </w:p>
     <w:tbl>
       <w:tblPr>
-        <w:tblStyle w:val="Tabelraster"/>
+        <w:tblStyle w:val="TableGrid"/>
         <w:tblW w:w="0" w:type="auto"/>
         <w:tblLook w:val="04A0" w:firstRow="1" w:lastRow="0" w:firstColumn="1" w:lastColumn="0" w:noHBand="0" w:noVBand="1"/>
       </w:tblPr>
@@ -1915,7 +1889,7 @@
           </w:p>
           <w:p>
             <w:pPr>
-              <w:pStyle w:val="Lijstalinea"/>
+              <w:pStyle w:val="ListParagraph"/>
               <w:numPr>
                 <w:ilvl w:val="0"/>
                 <w:numId w:val="2"/>
@@ -1927,7 +1901,7 @@
           </w:p>
           <w:p>
             <w:pPr>
-              <w:pStyle w:val="Lijstalinea"/>
+              <w:pStyle w:val="ListParagraph"/>
               <w:numPr>
                 <w:ilvl w:val="0"/>
                 <w:numId w:val="2"/>
@@ -1939,7 +1913,7 @@
           </w:p>
           <w:p>
             <w:pPr>
-              <w:pStyle w:val="Lijstalinea"/>
+              <w:pStyle w:val="ListParagraph"/>
               <w:numPr>
                 <w:ilvl w:val="0"/>
                 <w:numId w:val="2"/>
@@ -1951,7 +1925,7 @@
           </w:p>
           <w:p>
             <w:pPr>
-              <w:pStyle w:val="Lijstalinea"/>
+              <w:pStyle w:val="ListParagraph"/>
               <w:numPr>
                 <w:ilvl w:val="0"/>
                 <w:numId w:val="2"/>
@@ -1971,7 +1945,10 @@
           </w:tcPr>
           <w:p>
             <w:r>
-              <w:t>Leraren</w:t>
+              <w:t>Contact</w:t>
+            </w:r>
+            <w:r>
+              <w:t>persoon Afdeling</w:t>
             </w:r>
           </w:p>
         </w:tc>
@@ -1982,7 +1959,7 @@
           </w:tcPr>
           <w:p>
             <w:r>
-              <w:t xml:space="preserve">Coördinator </w:t>
+              <w:t>Afdelings Coordinator</w:t>
             </w:r>
           </w:p>
           <w:p>
@@ -1992,110 +1969,38 @@
           </w:p>
           <w:p>
             <w:pPr>
-              <w:pStyle w:val="Lijstalinea"/>
+              <w:pStyle w:val="ListParagraph"/>
               <w:numPr>
                 <w:ilvl w:val="0"/>
                 <w:numId w:val="2"/>
               </w:numPr>
             </w:pPr>
             <w:r>
-              <w:t>Aanmaken routes</w:t>
+              <w:t>Aanvragen afdelings subdomein</w:t>
             </w:r>
           </w:p>
           <w:p>
             <w:pPr>
-              <w:pStyle w:val="Lijstalinea"/>
+              <w:pStyle w:val="ListParagraph"/>
               <w:numPr>
                 <w:ilvl w:val="0"/>
                 <w:numId w:val="2"/>
               </w:numPr>
             </w:pPr>
             <w:r>
-              <w:t>Wijzigen routes</w:t>
+              <w:t>Beheren van subdomein</w:t>
             </w:r>
           </w:p>
           <w:p>
             <w:pPr>
-              <w:pStyle w:val="Lijstalinea"/>
+              <w:pStyle w:val="ListParagraph"/>
               <w:numPr>
                 <w:ilvl w:val="0"/>
                 <w:numId w:val="2"/>
               </w:numPr>
             </w:pPr>
             <w:r>
-              <w:t>Aanmaken POI</w:t>
-            </w:r>
-          </w:p>
-          <w:p>
-            <w:pPr>
-              <w:pStyle w:val="Lijstalinea"/>
-              <w:numPr>
-                <w:ilvl w:val="0"/>
-                <w:numId w:val="2"/>
-              </w:numPr>
-            </w:pPr>
-            <w:r>
-              <w:t>Wijzigen POI</w:t>
-            </w:r>
-          </w:p>
-          <w:p>
-            <w:pPr>
-              <w:pStyle w:val="Lijstalinea"/>
-              <w:numPr>
-                <w:ilvl w:val="0"/>
-                <w:numId w:val="2"/>
-              </w:numPr>
-            </w:pPr>
-            <w:r>
-              <w:t>Opdracht aanmaken bij POI</w:t>
-            </w:r>
-          </w:p>
-          <w:p>
-            <w:pPr>
-              <w:pStyle w:val="Lijstalinea"/>
-              <w:numPr>
-                <w:ilvl w:val="0"/>
-                <w:numId w:val="2"/>
-              </w:numPr>
-            </w:pPr>
-            <w:r>
-              <w:t>Antwoorden raadplegen</w:t>
-            </w:r>
-          </w:p>
-          <w:p>
-            <w:pPr>
-              <w:pStyle w:val="Lijstalinea"/>
-              <w:numPr>
-                <w:ilvl w:val="0"/>
-                <w:numId w:val="2"/>
-              </w:numPr>
-            </w:pPr>
-            <w:r>
-              <w:t>Antwoorden verwijderen</w:t>
-            </w:r>
-          </w:p>
-          <w:p>
-            <w:pPr>
-              <w:pStyle w:val="Lijstalinea"/>
-              <w:numPr>
-                <w:ilvl w:val="0"/>
-                <w:numId w:val="2"/>
-              </w:numPr>
-            </w:pPr>
-            <w:r>
-              <w:t>Aanmaken groepen</w:t>
-            </w:r>
-          </w:p>
-          <w:p>
-            <w:pPr>
-              <w:pStyle w:val="Lijstalinea"/>
-              <w:numPr>
-                <w:ilvl w:val="0"/>
-                <w:numId w:val="2"/>
-              </w:numPr>
-            </w:pPr>
-            <w:r>
-              <w:t>Leerlingen verwijderen</w:t>
+              <w:t>Alle rollen die leraren hebben.</w:t>
             </w:r>
           </w:p>
         </w:tc>
@@ -2108,7 +2013,7 @@
           </w:tcPr>
           <w:p>
             <w:r>
-              <w:t>Leerlingen</w:t>
+              <w:t>Leraren</w:t>
             </w:r>
           </w:p>
         </w:tc>
@@ -2119,7 +2024,7 @@
           </w:tcPr>
           <w:p>
             <w:r>
-              <w:t>Raadpleger</w:t>
+              <w:t xml:space="preserve">Coördinator </w:t>
             </w:r>
           </w:p>
           <w:p>
@@ -2129,82 +2034,279 @@
           </w:p>
           <w:p>
             <w:pPr>
-              <w:pStyle w:val="Lijstalinea"/>
+              <w:pStyle w:val="ListParagraph"/>
               <w:numPr>
                 <w:ilvl w:val="0"/>
                 <w:numId w:val="2"/>
               </w:numPr>
             </w:pPr>
             <w:r>
-              <w:t>Route selecteren</w:t>
+              <w:t>Aanmaken routes</w:t>
+            </w:r>
+            <w:r>
+              <w:t xml:space="preserve"> en suffix</w:t>
             </w:r>
           </w:p>
           <w:p>
             <w:pPr>
-              <w:pStyle w:val="Lijstalinea"/>
+              <w:pStyle w:val="ListParagraph"/>
               <w:numPr>
                 <w:ilvl w:val="0"/>
                 <w:numId w:val="2"/>
               </w:numPr>
             </w:pPr>
             <w:r>
-              <w:t>Gro</w:t>
-            </w:r>
-            <w:r>
-              <w:t>e</w:t>
-            </w:r>
-            <w:r>
-              <w:t>p selecteren</w:t>
+              <w:t>Wijzigen routes</w:t>
             </w:r>
           </w:p>
           <w:p>
             <w:pPr>
-              <w:pStyle w:val="Lijstalinea"/>
+              <w:pStyle w:val="ListParagraph"/>
               <w:numPr>
                 <w:ilvl w:val="0"/>
                 <w:numId w:val="2"/>
               </w:numPr>
             </w:pPr>
             <w:r>
-              <w:t>GPS en Map</w:t>
+              <w:t>Verwijderen routes</w:t>
             </w:r>
           </w:p>
           <w:p>
             <w:pPr>
-              <w:pStyle w:val="Lijstalinea"/>
+              <w:pStyle w:val="ListParagraph"/>
               <w:numPr>
                 <w:ilvl w:val="0"/>
                 <w:numId w:val="2"/>
               </w:numPr>
             </w:pPr>
-            <w:proofErr w:type="spellStart"/>
-            <w:r>
-              <w:t>POI’s</w:t>
-            </w:r>
-            <w:proofErr w:type="spellEnd"/>
-            <w:r>
-              <w:t xml:space="preserve"> bekijken</w:t>
+            <w:r>
+              <w:t>Aanmaken POI</w:t>
             </w:r>
           </w:p>
           <w:p>
             <w:pPr>
-              <w:pStyle w:val="Lijstalinea"/>
+              <w:pStyle w:val="ListParagraph"/>
               <w:numPr>
                 <w:ilvl w:val="0"/>
                 <w:numId w:val="2"/>
               </w:numPr>
             </w:pPr>
             <w:r>
+              <w:t>Wijzigen POI</w:t>
+            </w:r>
+          </w:p>
+          <w:p>
+            <w:pPr>
+              <w:pStyle w:val="ListParagraph"/>
+              <w:numPr>
+                <w:ilvl w:val="0"/>
+                <w:numId w:val="2"/>
+              </w:numPr>
+            </w:pPr>
+            <w:r>
+              <w:t>Verwijderen POI</w:t>
+            </w:r>
+          </w:p>
+          <w:p>
+            <w:pPr>
+              <w:pStyle w:val="ListParagraph"/>
+              <w:numPr>
+                <w:ilvl w:val="0"/>
+                <w:numId w:val="2"/>
+              </w:numPr>
+            </w:pPr>
+            <w:r>
+              <w:t>Opdracht aanmaken bij POI</w:t>
+            </w:r>
+          </w:p>
+          <w:p>
+            <w:pPr>
+              <w:pStyle w:val="ListParagraph"/>
+              <w:numPr>
+                <w:ilvl w:val="0"/>
+                <w:numId w:val="2"/>
+              </w:numPr>
+            </w:pPr>
+            <w:r>
+              <w:t>Antwoorden raadplegen</w:t>
+            </w:r>
+          </w:p>
+          <w:p>
+            <w:pPr>
+              <w:pStyle w:val="ListParagraph"/>
+              <w:numPr>
+                <w:ilvl w:val="0"/>
+                <w:numId w:val="2"/>
+              </w:numPr>
+            </w:pPr>
+            <w:r>
+              <w:t>Antwoorden verwijderen</w:t>
+            </w:r>
+          </w:p>
+          <w:p>
+            <w:pPr>
+              <w:pStyle w:val="ListParagraph"/>
+              <w:numPr>
+                <w:ilvl w:val="0"/>
+                <w:numId w:val="2"/>
+              </w:numPr>
+            </w:pPr>
+            <w:r>
+              <w:t>Aanmaken groepen</w:t>
+            </w:r>
+          </w:p>
+          <w:p>
+            <w:pPr>
+              <w:pStyle w:val="ListParagraph"/>
+              <w:numPr>
+                <w:ilvl w:val="0"/>
+                <w:numId w:val="2"/>
+              </w:numPr>
+            </w:pPr>
+            <w:r>
+              <w:t>Leerlingen toevoegen</w:t>
+            </w:r>
+          </w:p>
+          <w:p>
+            <w:pPr>
+              <w:pStyle w:val="ListParagraph"/>
+              <w:numPr>
+                <w:ilvl w:val="0"/>
+                <w:numId w:val="2"/>
+              </w:numPr>
+            </w:pPr>
+            <w:r>
+              <w:t>Leerlingen wijzigen</w:t>
+            </w:r>
+          </w:p>
+          <w:p>
+            <w:pPr>
+              <w:pStyle w:val="ListParagraph"/>
+              <w:numPr>
+                <w:ilvl w:val="0"/>
+                <w:numId w:val="2"/>
+              </w:numPr>
+            </w:pPr>
+            <w:r>
+              <w:t>Leerlingen koppelen aan groep</w:t>
+            </w:r>
+            <w:bookmarkStart w:id="8" w:name="_GoBack"/>
+            <w:bookmarkEnd w:id="8"/>
+          </w:p>
+          <w:p>
+            <w:pPr>
+              <w:pStyle w:val="ListParagraph"/>
+              <w:numPr>
+                <w:ilvl w:val="0"/>
+                <w:numId w:val="2"/>
+              </w:numPr>
+            </w:pPr>
+            <w:r>
+              <w:lastRenderedPageBreak/>
+              <w:t>Leerlingen verwijderen</w:t>
+            </w:r>
+          </w:p>
+        </w:tc>
+      </w:tr>
+      <w:tr>
+        <w:tc>
+          <w:tcPr>
+            <w:tcW w:w="4531" w:type="dxa"/>
+            <w:shd w:val="clear" w:color="auto" w:fill="D9E2F3" w:themeFill="accent1" w:themeFillTint="33"/>
+          </w:tcPr>
+          <w:p>
+            <w:r>
+              <w:lastRenderedPageBreak/>
+              <w:t>Leerlingen</w:t>
+            </w:r>
+          </w:p>
+        </w:tc>
+        <w:tc>
+          <w:tcPr>
+            <w:tcW w:w="4531" w:type="dxa"/>
+            <w:shd w:val="clear" w:color="auto" w:fill="D9E2F3" w:themeFill="accent1" w:themeFillTint="33"/>
+          </w:tcPr>
+          <w:p>
+            <w:r>
+              <w:t>Raadpleger</w:t>
+            </w:r>
+          </w:p>
+          <w:p>
+            <w:r>
+              <w:t>Mogelijkheid tot:</w:t>
+            </w:r>
+          </w:p>
+          <w:p>
+            <w:pPr>
+              <w:pStyle w:val="ListParagraph"/>
+              <w:numPr>
+                <w:ilvl w:val="0"/>
+                <w:numId w:val="2"/>
+              </w:numPr>
+            </w:pPr>
+            <w:r>
+              <w:t>Route selecteren</w:t>
+            </w:r>
+          </w:p>
+          <w:p>
+            <w:pPr>
+              <w:pStyle w:val="ListParagraph"/>
+              <w:numPr>
+                <w:ilvl w:val="0"/>
+                <w:numId w:val="2"/>
+              </w:numPr>
+            </w:pPr>
+            <w:r>
+              <w:t>Gro</w:t>
+            </w:r>
+            <w:r>
+              <w:t>e</w:t>
+            </w:r>
+            <w:r>
+              <w:t>p selecteren</w:t>
+            </w:r>
+          </w:p>
+          <w:p>
+            <w:pPr>
+              <w:pStyle w:val="ListParagraph"/>
+              <w:numPr>
+                <w:ilvl w:val="0"/>
+                <w:numId w:val="2"/>
+              </w:numPr>
+            </w:pPr>
+            <w:r>
+              <w:t>GPS en Map</w:t>
+            </w:r>
+          </w:p>
+          <w:p>
+            <w:pPr>
+              <w:pStyle w:val="ListParagraph"/>
+              <w:numPr>
+                <w:ilvl w:val="0"/>
+                <w:numId w:val="2"/>
+              </w:numPr>
+            </w:pPr>
+            <w:r>
+              <w:t>POI’s bekijken</w:t>
+            </w:r>
+          </w:p>
+          <w:p>
+            <w:pPr>
+              <w:pStyle w:val="ListParagraph"/>
+              <w:numPr>
+                <w:ilvl w:val="0"/>
+                <w:numId w:val="2"/>
+              </w:numPr>
+            </w:pPr>
+            <w:r>
               <w:t>Antwoorden indienen</w:t>
             </w:r>
           </w:p>
           <w:p>
             <w:pPr>
-              <w:pStyle w:val="Lijstalinea"/>
+              <w:pStyle w:val="ListParagraph"/>
               <w:ind w:left="1065"/>
             </w:pPr>
-            <w:bookmarkStart w:id="8" w:name="_GoBack"/>
-            <w:bookmarkEnd w:id="8"/>
           </w:p>
         </w:tc>
       </w:tr>
@@ -2212,7 +2314,7 @@
     <w:p/>
     <w:p>
       <w:pPr>
-        <w:pStyle w:val="Kop1"/>
+        <w:pStyle w:val="Heading1"/>
         <w:rPr>
           <w:b/>
         </w:rPr>
@@ -2222,7 +2324,6 @@
         <w:rPr>
           <w:b/>
         </w:rPr>
-        <w:lastRenderedPageBreak/>
         <w:t>De vormgeving</w:t>
       </w:r>
       <w:bookmarkEnd w:id="9"/>
@@ -2231,6 +2332,7 @@
       <w:r>
         <w:rPr>
           <w:noProof/>
+          <w:lang w:val="en-US"/>
         </w:rPr>
         <w:drawing>
           <wp:inline distT="0" distB="0" distL="0" distR="0" wp14:anchorId="1EB40B75" wp14:editId="7C283BF3">
@@ -2271,7 +2373,7 @@
     </w:p>
     <w:p>
       <w:pPr>
-        <w:pStyle w:val="Kop1"/>
+        <w:pStyle w:val="Heading1"/>
         <w:rPr>
           <w:b/>
         </w:rPr>
@@ -2292,7 +2394,7 @@
     </w:p>
     <w:p>
       <w:pPr>
-        <w:pStyle w:val="Lijstalinea"/>
+        <w:pStyle w:val="ListParagraph"/>
         <w:numPr>
           <w:ilvl w:val="0"/>
           <w:numId w:val="2"/>
@@ -2304,7 +2406,7 @@
     </w:p>
     <w:p>
       <w:pPr>
-        <w:pStyle w:val="Lijstalinea"/>
+        <w:pStyle w:val="ListParagraph"/>
         <w:numPr>
           <w:ilvl w:val="0"/>
           <w:numId w:val="2"/>
@@ -2316,7 +2418,7 @@
     </w:p>
     <w:p>
       <w:pPr>
-        <w:pStyle w:val="Lijstalinea"/>
+        <w:pStyle w:val="ListParagraph"/>
         <w:numPr>
           <w:ilvl w:val="0"/>
           <w:numId w:val="2"/>
@@ -2328,7 +2430,7 @@
     </w:p>
     <w:p>
       <w:pPr>
-        <w:pStyle w:val="Lijstalinea"/>
+        <w:pStyle w:val="ListParagraph"/>
         <w:numPr>
           <w:ilvl w:val="0"/>
           <w:numId w:val="2"/>
@@ -2340,7 +2442,7 @@
     </w:p>
     <w:p>
       <w:pPr>
-        <w:pStyle w:val="Lijstalinea"/>
+        <w:pStyle w:val="ListParagraph"/>
         <w:numPr>
           <w:ilvl w:val="0"/>
           <w:numId w:val="2"/>
@@ -2352,7 +2454,7 @@
     </w:p>
     <w:p>
       <w:pPr>
-        <w:pStyle w:val="Lijstalinea"/>
+        <w:pStyle w:val="ListParagraph"/>
         <w:numPr>
           <w:ilvl w:val="0"/>
           <w:numId w:val="2"/>
@@ -2372,7 +2474,7 @@
     </w:p>
     <w:p>
       <w:pPr>
-        <w:pStyle w:val="Lijstalinea"/>
+        <w:pStyle w:val="ListParagraph"/>
         <w:numPr>
           <w:ilvl w:val="0"/>
           <w:numId w:val="2"/>
@@ -2384,7 +2486,7 @@
     </w:p>
     <w:p>
       <w:pPr>
-        <w:pStyle w:val="Lijstalinea"/>
+        <w:pStyle w:val="ListParagraph"/>
         <w:numPr>
           <w:ilvl w:val="0"/>
           <w:numId w:val="2"/>
@@ -2396,24 +2498,20 @@
     </w:p>
     <w:p>
       <w:pPr>
-        <w:pStyle w:val="Lijstalinea"/>
+        <w:pStyle w:val="ListParagraph"/>
         <w:numPr>
           <w:ilvl w:val="0"/>
           <w:numId w:val="2"/>
         </w:numPr>
       </w:pPr>
-      <w:proofErr w:type="spellStart"/>
-      <w:r>
-        <w:t>Afdelings</w:t>
-      </w:r>
-      <w:proofErr w:type="spellEnd"/>
-      <w:r>
-        <w:t xml:space="preserve"> URL</w:t>
-      </w:r>
-    </w:p>
-    <w:p>
-      <w:pPr>
-        <w:pStyle w:val="Lijstalinea"/>
+      <w:r>
+        <w:lastRenderedPageBreak/>
+        <w:t>Afdelings URL</w:t>
+      </w:r>
+    </w:p>
+    <w:p>
+      <w:pPr>
+        <w:pStyle w:val="ListParagraph"/>
         <w:numPr>
           <w:ilvl w:val="0"/>
           <w:numId w:val="2"/>
@@ -2425,7 +2523,7 @@
     </w:p>
     <w:p>
       <w:pPr>
-        <w:pStyle w:val="Kop1"/>
+        <w:pStyle w:val="Heading1"/>
         <w:rPr>
           <w:b/>
         </w:rPr>
@@ -2459,7 +2557,7 @@
 </file>
 
 <file path=word/numbering.xml><?xml version="1.0" encoding="utf-8"?>
-<w:numbering xmlns:wpc="http://schemas.microsoft.com/office/word/2010/wordprocessingCanvas" xmlns:cx="http://schemas.microsoft.com/office/drawing/2014/chartex" xmlns:cx1="http://schemas.microsoft.com/office/drawing/2015/9/8/chartex" xmlns:cx2="http://schemas.microsoft.com/office/drawing/2015/10/21/chartex" xmlns:cx3="http://schemas.microsoft.com/office/drawing/2016/5/9/chartex" xmlns:cx4="http://schemas.microsoft.com/office/drawing/2016/5/10/chartex" xmlns:cx5="http://schemas.microsoft.com/office/drawing/2016/5/11/chartex" xmlns:cx6="http://schemas.microsoft.com/office/drawing/2016/5/12/chartex" xmlns:cx7="http://schemas.microsoft.com/office/drawing/2016/5/13/chartex" xmlns:cx8="http://schemas.microsoft.com/office/drawing/2016/5/14/chartex" xmlns:mc="http://schemas.openxmlformats.org/markup-compatibility/2006" xmlns:aink="http://schemas.microsoft.com/office/drawing/2016/ink" xmlns:am3d="http://schemas.microsoft.com/office/drawing/2017/model3d" xmlns:o="urn:schemas-microsoft-com:office:office" xmlns:r="http://schemas.openxmlformats.org/officeDocument/2006/relationships" xmlns:m="http://schemas.openxmlformats.org/officeDocument/2006/math" xmlns:v="urn:schemas-microsoft-com:vml" xmlns:wp14="http://schemas.microsoft.com/office/word/2010/wordprocessingDrawing" xmlns:wp="http://schemas.openxmlformats.org/drawingml/2006/wordprocessingDrawing" xmlns:w10="urn:schemas-microsoft-com:office:word" xmlns:w="http://schemas.openxmlformats.org/wordprocessingml/2006/main" xmlns:w14="http://schemas.microsoft.com/office/word/2010/wordml" xmlns:w15="http://schemas.microsoft.com/office/word/2012/wordml" xmlns:w16cid="http://schemas.microsoft.com/office/word/2016/wordml/cid" xmlns:w16se="http://schemas.microsoft.com/office/word/2015/wordml/symex" xmlns:wpg="http://schemas.microsoft.com/office/word/2010/wordprocessingGroup" xmlns:wpi="http://schemas.microsoft.com/office/word/2010/wordprocessingInk" xmlns:wne="http://schemas.microsoft.com/office/word/2006/wordml" xmlns:wps="http://schemas.microsoft.com/office/word/2010/wordprocessingShape" mc:Ignorable="w14 w15 w16se w16cid wp14">
+<w:numbering xmlns:wpc="http://schemas.microsoft.com/office/word/2010/wordprocessingCanvas" xmlns:cx="http://schemas.microsoft.com/office/drawing/2014/chartex" xmlns:cx1="http://schemas.microsoft.com/office/drawing/2015/9/8/chartex" xmlns:mc="http://schemas.openxmlformats.org/markup-compatibility/2006" xmlns:o="urn:schemas-microsoft-com:office:office" xmlns:r="http://schemas.openxmlformats.org/officeDocument/2006/relationships" xmlns:m="http://schemas.openxmlformats.org/officeDocument/2006/math" xmlns:v="urn:schemas-microsoft-com:vml" xmlns:wp14="http://schemas.microsoft.com/office/word/2010/wordprocessingDrawing" xmlns:wp="http://schemas.openxmlformats.org/drawingml/2006/wordprocessingDrawing" xmlns:w10="urn:schemas-microsoft-com:office:word" xmlns:w="http://schemas.openxmlformats.org/wordprocessingml/2006/main" xmlns:w14="http://schemas.microsoft.com/office/word/2010/wordml" xmlns:w15="http://schemas.microsoft.com/office/word/2012/wordml" xmlns:w16se="http://schemas.microsoft.com/office/word/2015/wordml/symex" xmlns:wpg="http://schemas.microsoft.com/office/word/2010/wordprocessingGroup" xmlns:wpi="http://schemas.microsoft.com/office/word/2010/wordprocessingInk" xmlns:wne="http://schemas.microsoft.com/office/word/2006/wordml" xmlns:wps="http://schemas.microsoft.com/office/word/2010/wordprocessingShape" mc:Ignorable="w14 w15 w16se wp14">
   <w:abstractNum w:abstractNumId="0" w15:restartNumberingAfterBreak="0">
     <w:nsid w:val="186C1540"/>
     <w:multiLevelType w:val="hybridMultilevel"/>
@@ -2695,7 +2793,7 @@
 </file>
 
 <file path=word/styles.xml><?xml version="1.0" encoding="utf-8"?>
-<w:styles xmlns:mc="http://schemas.openxmlformats.org/markup-compatibility/2006" xmlns:r="http://schemas.openxmlformats.org/officeDocument/2006/relationships" xmlns:w="http://schemas.openxmlformats.org/wordprocessingml/2006/main" xmlns:w14="http://schemas.microsoft.com/office/word/2010/wordml" xmlns:w15="http://schemas.microsoft.com/office/word/2012/wordml" xmlns:w16cid="http://schemas.microsoft.com/office/word/2016/wordml/cid" xmlns:w16se="http://schemas.microsoft.com/office/word/2015/wordml/symex" mc:Ignorable="w14 w15 w16se w16cid">
+<w:styles xmlns:mc="http://schemas.openxmlformats.org/markup-compatibility/2006" xmlns:r="http://schemas.openxmlformats.org/officeDocument/2006/relationships" xmlns:w="http://schemas.openxmlformats.org/wordprocessingml/2006/main" xmlns:w14="http://schemas.microsoft.com/office/word/2010/wordml" xmlns:w15="http://schemas.microsoft.com/office/word/2012/wordml" xmlns:w16se="http://schemas.microsoft.com/office/word/2015/wordml/symex" mc:Ignorable="w14 w15 w16se">
   <w:docDefaults>
     <w:rPrDefault>
       <w:rPr>
@@ -2711,7 +2809,7 @@
       </w:pPr>
     </w:pPrDefault>
   </w:docDefaults>
-  <w:latentStyles w:defLockedState="0" w:defUIPriority="99" w:defSemiHidden="0" w:defUnhideWhenUsed="0" w:defQFormat="0" w:count="375">
+  <w:latentStyles w:defLockedState="0" w:defUIPriority="99" w:defSemiHidden="0" w:defUnhideWhenUsed="0" w:defQFormat="0" w:count="371">
     <w:lsdException w:name="Normal" w:uiPriority="0" w:qFormat="1"/>
     <w:lsdException w:name="heading 1" w:uiPriority="9" w:qFormat="1"/>
     <w:lsdException w:name="heading 2" w:semiHidden="1" w:uiPriority="9" w:unhideWhenUsed="1" w:qFormat="1"/>
@@ -3083,20 +3181,16 @@
     <w:lsdException w:name="List Table 5 Dark Accent 6" w:uiPriority="50"/>
     <w:lsdException w:name="List Table 6 Colorful Accent 6" w:uiPriority="51"/>
     <w:lsdException w:name="List Table 7 Colorful Accent 6" w:uiPriority="52"/>
-    <w:lsdException w:name="Mention" w:semiHidden="1" w:unhideWhenUsed="1"/>
-    <w:lsdException w:name="Smart Hyperlink" w:semiHidden="1" w:unhideWhenUsed="1"/>
-    <w:lsdException w:name="Hashtag" w:semiHidden="1" w:unhideWhenUsed="1"/>
-    <w:lsdException w:name="Unresolved Mention" w:semiHidden="1" w:unhideWhenUsed="1"/>
   </w:latentStyles>
-  <w:style w:type="paragraph" w:default="1" w:styleId="Standaard">
+  <w:style w:type="paragraph" w:default="1" w:styleId="Normal">
     <w:name w:val="Normal"/>
     <w:qFormat/>
   </w:style>
-  <w:style w:type="paragraph" w:styleId="Kop1">
+  <w:style w:type="paragraph" w:styleId="Heading1">
     <w:name w:val="heading 1"/>
-    <w:basedOn w:val="Standaard"/>
-    <w:next w:val="Standaard"/>
-    <w:link w:val="Kop1Char"/>
+    <w:basedOn w:val="Normal"/>
+    <w:next w:val="Normal"/>
+    <w:link w:val="Heading1Char"/>
     <w:uiPriority w:val="9"/>
     <w:qFormat/>
     <w:rsid w:val="00812F49"/>
@@ -3113,11 +3207,11 @@
       <w:szCs w:val="32"/>
     </w:rPr>
   </w:style>
-  <w:style w:type="paragraph" w:styleId="Kop2">
+  <w:style w:type="paragraph" w:styleId="Heading2">
     <w:name w:val="heading 2"/>
-    <w:basedOn w:val="Standaard"/>
-    <w:next w:val="Standaard"/>
-    <w:link w:val="Kop2Char"/>
+    <w:basedOn w:val="Normal"/>
+    <w:next w:val="Normal"/>
+    <w:link w:val="Heading2Char"/>
     <w:uiPriority w:val="9"/>
     <w:unhideWhenUsed/>
     <w:qFormat/>
@@ -3135,13 +3229,13 @@
       <w:szCs w:val="26"/>
     </w:rPr>
   </w:style>
-  <w:style w:type="character" w:default="1" w:styleId="Standaardalinea-lettertype">
+  <w:style w:type="character" w:default="1" w:styleId="DefaultParagraphFont">
     <w:name w:val="Default Paragraph Font"/>
     <w:uiPriority w:val="1"/>
     <w:semiHidden/>
     <w:unhideWhenUsed/>
   </w:style>
-  <w:style w:type="table" w:default="1" w:styleId="Standaardtabel">
+  <w:style w:type="table" w:default="1" w:styleId="TableNormal">
     <w:name w:val="Normal Table"/>
     <w:uiPriority w:val="99"/>
     <w:semiHidden/>
@@ -3156,15 +3250,15 @@
       </w:tblCellMar>
     </w:tblPr>
   </w:style>
-  <w:style w:type="numbering" w:default="1" w:styleId="Geenlijst">
+  <w:style w:type="numbering" w:default="1" w:styleId="NoList">
     <w:name w:val="No List"/>
     <w:uiPriority w:val="99"/>
     <w:semiHidden/>
     <w:unhideWhenUsed/>
   </w:style>
-  <w:style w:type="paragraph" w:styleId="Geenafstand">
+  <w:style w:type="paragraph" w:styleId="NoSpacing">
     <w:name w:val="No Spacing"/>
-    <w:link w:val="GeenafstandChar"/>
+    <w:link w:val="NoSpacingChar"/>
     <w:uiPriority w:val="1"/>
     <w:qFormat/>
     <w:rsid w:val="00812F49"/>
@@ -3178,10 +3272,10 @@
       <w:lang w:eastAsia="nl-NL"/>
     </w:rPr>
   </w:style>
-  <w:style w:type="character" w:customStyle="1" w:styleId="GeenafstandChar">
-    <w:name w:val="Geen afstand Char"/>
-    <w:basedOn w:val="Standaardalinea-lettertype"/>
-    <w:link w:val="Geenafstand"/>
+  <w:style w:type="character" w:customStyle="1" w:styleId="NoSpacingChar">
+    <w:name w:val="No Spacing Char"/>
+    <w:basedOn w:val="DefaultParagraphFont"/>
+    <w:link w:val="NoSpacing"/>
     <w:uiPriority w:val="1"/>
     <w:rsid w:val="00812F49"/>
     <w:rPr>
@@ -3191,10 +3285,10 @@
       <w:lang w:eastAsia="nl-NL"/>
     </w:rPr>
   </w:style>
-  <w:style w:type="character" w:customStyle="1" w:styleId="Kop1Char">
-    <w:name w:val="Kop 1 Char"/>
-    <w:basedOn w:val="Standaardalinea-lettertype"/>
-    <w:link w:val="Kop1"/>
+  <w:style w:type="character" w:customStyle="1" w:styleId="Heading1Char">
+    <w:name w:val="Heading 1 Char"/>
+    <w:basedOn w:val="DefaultParagraphFont"/>
+    <w:link w:val="Heading1"/>
     <w:uiPriority w:val="9"/>
     <w:rsid w:val="00812F49"/>
     <w:rPr>
@@ -3204,9 +3298,9 @@
       <w:szCs w:val="32"/>
     </w:rPr>
   </w:style>
-  <w:style w:type="paragraph" w:styleId="Lijstalinea">
+  <w:style w:type="paragraph" w:styleId="ListParagraph">
     <w:name w:val="List Paragraph"/>
-    <w:basedOn w:val="Standaard"/>
+    <w:basedOn w:val="Normal"/>
     <w:uiPriority w:val="34"/>
     <w:qFormat/>
     <w:rsid w:val="00BF2CA4"/>
@@ -3215,10 +3309,10 @@
       <w:contextualSpacing/>
     </w:pPr>
   </w:style>
-  <w:style w:type="character" w:customStyle="1" w:styleId="Kop2Char">
-    <w:name w:val="Kop 2 Char"/>
-    <w:basedOn w:val="Standaardalinea-lettertype"/>
-    <w:link w:val="Kop2"/>
+  <w:style w:type="character" w:customStyle="1" w:styleId="Heading2Char">
+    <w:name w:val="Heading 2 Char"/>
+    <w:basedOn w:val="DefaultParagraphFont"/>
+    <w:link w:val="Heading2"/>
     <w:uiPriority w:val="9"/>
     <w:rsid w:val="00BF2CA4"/>
     <w:rPr>
@@ -3228,9 +3322,9 @@
       <w:szCs w:val="26"/>
     </w:rPr>
   </w:style>
-  <w:style w:type="table" w:styleId="Tabelraster">
+  <w:style w:type="table" w:styleId="TableGrid">
     <w:name w:val="Table Grid"/>
-    <w:basedOn w:val="Standaardtabel"/>
+    <w:basedOn w:val="TableNormal"/>
     <w:uiPriority w:val="39"/>
     <w:rsid w:val="00BF2CA4"/>
     <w:pPr>
@@ -3247,10 +3341,10 @@
       </w:tblBorders>
     </w:tblPr>
   </w:style>
-  <w:style w:type="paragraph" w:styleId="Kopvaninhoudsopgave">
+  <w:style w:type="paragraph" w:styleId="TOCHeading">
     <w:name w:val="TOC Heading"/>
-    <w:basedOn w:val="Kop1"/>
-    <w:next w:val="Standaard"/>
+    <w:basedOn w:val="Heading1"/>
+    <w:next w:val="Normal"/>
     <w:uiPriority w:val="39"/>
     <w:unhideWhenUsed/>
     <w:qFormat/>
@@ -3262,10 +3356,10 @@
       <w:lang w:eastAsia="nl-NL"/>
     </w:rPr>
   </w:style>
-  <w:style w:type="paragraph" w:styleId="Inhopg1">
+  <w:style w:type="paragraph" w:styleId="TOC1">
     <w:name w:val="toc 1"/>
-    <w:basedOn w:val="Standaard"/>
-    <w:next w:val="Standaard"/>
+    <w:basedOn w:val="Normal"/>
+    <w:next w:val="Normal"/>
     <w:autoRedefine/>
     <w:uiPriority w:val="39"/>
     <w:unhideWhenUsed/>
@@ -3274,10 +3368,10 @@
       <w:spacing w:after="100"/>
     </w:pPr>
   </w:style>
-  <w:style w:type="paragraph" w:styleId="Inhopg2">
+  <w:style w:type="paragraph" w:styleId="TOC2">
     <w:name w:val="toc 2"/>
-    <w:basedOn w:val="Standaard"/>
-    <w:next w:val="Standaard"/>
+    <w:basedOn w:val="Normal"/>
+    <w:next w:val="Normal"/>
     <w:autoRedefine/>
     <w:uiPriority w:val="39"/>
     <w:unhideWhenUsed/>
@@ -3289,7 +3383,7 @@
   </w:style>
   <w:style w:type="character" w:styleId="Hyperlink">
     <w:name w:val="Hyperlink"/>
-    <w:basedOn w:val="Standaardalinea-lettertype"/>
+    <w:basedOn w:val="DefaultParagraphFont"/>
     <w:uiPriority w:val="99"/>
     <w:unhideWhenUsed/>
     <w:rsid w:val="00233418"/>
@@ -3620,7 +3714,7 @@
 </file>
 
 <file path=customXml/itemProps2.xml><?xml version="1.0" encoding="utf-8"?>
-<ds:datastoreItem xmlns:ds="http://schemas.openxmlformats.org/officeDocument/2006/customXml" ds:itemID="{4FF38FFD-55B9-44EA-8B60-70E580C5EE1C}">
+<ds:datastoreItem xmlns:ds="http://schemas.openxmlformats.org/officeDocument/2006/customXml" ds:itemID="{256A3904-7CF2-4A54-A7ED-5C980A2271AD}">
   <ds:schemaRefs>
     <ds:schemaRef ds:uri="http://schemas.openxmlformats.org/officeDocument/2006/bibliography"/>
   </ds:schemaRefs>
